--- a/2-calidad/2-procedimientos/PROCEDIMIENTOS INTERNOS/PI 8.6 - 7 AUTORIZACIONES Y ACCESOS.docx
+++ b/2-calidad/2-procedimientos/PROCEDIMIENTOS INTERNOS/PI 8.6 - 7 AUTORIZACIONES Y ACCESOS.docx
@@ -12,6 +12,8 @@
         </w:rPr>
       </w:pPr>
       <w:bookmarkStart w:id="0" w:name="_Toc446920528"/>
+      <w:bookmarkStart w:id="1" w:name="_GoBack"/>
+      <w:bookmarkEnd w:id="1"/>
       <w:r>
         <w:rPr>
           <w:rFonts w:cs="Arial"/>
@@ -20,6 +22,16 @@
         </w:rPr>
         <w:tab/>
       </w:r>
+    </w:p>
+    <w:p>
+      <w:pPr>
+        <w:jc w:val="right"/>
+        <w:rPr>
+          <w:rFonts w:cs="Arial"/>
+          <w:b/>
+          <w:lang w:val="es-ES" w:eastAsia="es-ES"/>
+        </w:rPr>
+      </w:pPr>
     </w:p>
     <w:p>
       <w:pPr>
@@ -169,7 +181,49 @@
           <w:rFonts w:cs="Arial"/>
           <w:i/>
         </w:rPr>
-        <w:t>el procedimiento para autorizar el ingreso al Centro Cultural</w:t>
+        <w:t xml:space="preserve">el procedimiento </w:t>
+      </w:r>
+      <w:r>
+        <w:rPr>
+          <w:rFonts w:cs="Arial"/>
+          <w:i/>
+        </w:rPr>
+        <w:t xml:space="preserve">de solicitud de acreditaciones para </w:t>
+      </w:r>
+      <w:r>
+        <w:rPr>
+          <w:rFonts w:cs="Arial"/>
+          <w:i/>
+        </w:rPr>
+        <w:t>ingreso</w:t>
+      </w:r>
+      <w:r>
+        <w:rPr>
+          <w:rFonts w:cs="Arial"/>
+          <w:i/>
+        </w:rPr>
+        <w:t>s</w:t>
+      </w:r>
+      <w:r>
+        <w:rPr>
+          <w:rFonts w:cs="Arial"/>
+          <w:i/>
+        </w:rPr>
+        <w:t xml:space="preserve"> </w:t>
+      </w:r>
+      <w:r>
+        <w:rPr>
+          <w:rFonts w:cs="Arial"/>
+          <w:i/>
+        </w:rPr>
+        <w:t>eventuales al Centro C</w:t>
+      </w:r>
+      <w:r>
+        <w:rPr>
+          <w:rFonts w:cs="Arial"/>
+          <w:i/>
+        </w:rPr>
+        <w:t>ultural</w:t>
       </w:r>
     </w:p>
     <w:p>
@@ -899,127 +953,6 @@
           <w:szCs w:val="16"/>
         </w:rPr>
         <w:t>Higiene y Seguridad de las Personas (firma y aclaración):</w:t>
-      </w:r>
-      <w:r>
-        <w:rPr>
-          <w:sz w:val="16"/>
-          <w:szCs w:val="16"/>
-        </w:rPr>
-        <w:tab/>
-      </w:r>
-      <w:r>
-        <w:rPr>
-          <w:sz w:val="16"/>
-          <w:szCs w:val="16"/>
-        </w:rPr>
-        <w:tab/>
-      </w:r>
-      <w:r>
-        <w:rPr>
-          <w:sz w:val="16"/>
-          <w:szCs w:val="16"/>
-        </w:rPr>
-        <w:tab/>
-      </w:r>
-      <w:r>
-        <w:rPr>
-          <w:sz w:val="16"/>
-          <w:szCs w:val="16"/>
-        </w:rPr>
-        <w:tab/>
-      </w:r>
-      <w:r>
-        <w:rPr>
-          <w:sz w:val="16"/>
-          <w:szCs w:val="16"/>
-        </w:rPr>
-        <w:tab/>
-      </w:r>
-      <w:r>
-        <w:rPr>
-          <w:sz w:val="16"/>
-          <w:szCs w:val="16"/>
-        </w:rPr>
-        <w:tab/>
-      </w:r>
-      <w:r>
-        <w:rPr>
-          <w:sz w:val="16"/>
-          <w:szCs w:val="16"/>
-          <w:u w:val="single"/>
-        </w:rPr>
-        <w:tab/>
-      </w:r>
-      <w:r>
-        <w:rPr>
-          <w:sz w:val="16"/>
-          <w:szCs w:val="16"/>
-          <w:u w:val="single"/>
-        </w:rPr>
-        <w:tab/>
-      </w:r>
-      <w:r>
-        <w:rPr>
-          <w:sz w:val="16"/>
-          <w:szCs w:val="16"/>
-          <w:u w:val="single"/>
-        </w:rPr>
-        <w:tab/>
-      </w:r>
-      <w:r>
-        <w:rPr>
-          <w:sz w:val="16"/>
-          <w:szCs w:val="16"/>
-          <w:u w:val="single"/>
-        </w:rPr>
-        <w:tab/>
-      </w:r>
-      <w:r>
-        <w:rPr>
-          <w:sz w:val="16"/>
-          <w:szCs w:val="16"/>
-          <w:u w:val="single"/>
-        </w:rPr>
-        <w:tab/>
-      </w:r>
-      <w:r>
-        <w:rPr>
-          <w:sz w:val="16"/>
-          <w:szCs w:val="16"/>
-          <w:u w:val="single"/>
-        </w:rPr>
-        <w:tab/>
-      </w:r>
-    </w:p>
-    <w:p>
-      <w:pPr>
-        <w:pBdr>
-          <w:top w:val="single" w:sz="4" w:space="1" w:color="auto"/>
-          <w:left w:val="single" w:sz="4" w:space="0" w:color="auto"/>
-          <w:bottom w:val="single" w:sz="4" w:space="1" w:color="auto"/>
-          <w:right w:val="single" w:sz="4" w:space="4" w:color="auto"/>
-        </w:pBdr>
-      </w:pPr>
-      <w:r>
-        <w:rPr>
-          <w:sz w:val="16"/>
-          <w:szCs w:val="16"/>
-        </w:rPr>
-        <w:t>Producción General (firma y aclaración):</w:t>
-      </w:r>
-      <w:r>
-        <w:rPr>
-          <w:sz w:val="16"/>
-          <w:szCs w:val="16"/>
-        </w:rPr>
-        <w:tab/>
-      </w:r>
-      <w:r>
-        <w:rPr>
-          <w:sz w:val="16"/>
-          <w:szCs w:val="16"/>
-        </w:rPr>
-        <w:tab/>
       </w:r>
       <w:r>
         <w:rPr>
@@ -1970,7 +1903,28 @@
           <w:sz w:val="20"/>
           <w:szCs w:val="20"/>
         </w:rPr>
-        <w:t xml:space="preserve">Solicitar la información detallada y según Anexo I - </w:t>
+        <w:t>Solicitar la inform</w:t>
+      </w:r>
+      <w:r>
+        <w:rPr>
+          <w:sz w:val="20"/>
+          <w:szCs w:val="20"/>
+        </w:rPr>
+        <w:t xml:space="preserve">ación detallada </w:t>
+      </w:r>
+      <w:r>
+        <w:rPr>
+          <w:sz w:val="20"/>
+          <w:szCs w:val="20"/>
+        </w:rPr>
+        <w:t>según</w:t>
+      </w:r>
+      <w:r>
+        <w:rPr>
+          <w:sz w:val="20"/>
+          <w:szCs w:val="20"/>
+        </w:rPr>
+        <w:t xml:space="preserve"> </w:t>
       </w:r>
       <w:r>
         <w:rPr>
@@ -1980,6 +1934,25 @@
           <w:lang w:val="es-ES"/>
         </w:rPr>
         <w:t xml:space="preserve">“Requisitos de acceso de Higiene y Seguridad”  </w:t>
+      </w:r>
+      <w:r>
+        <w:rPr>
+          <w:rFonts w:cs="Arial"/>
+          <w:sz w:val="20"/>
+          <w:szCs w:val="20"/>
+          <w:lang w:val="es-ES"/>
+        </w:rPr>
+        <w:t xml:space="preserve">Ver </w:t>
+      </w:r>
+      <w:r>
+        <w:rPr>
+          <w:rFonts w:cs="Arial"/>
+          <w:b/>
+          <w:sz w:val="20"/>
+          <w:szCs w:val="20"/>
+          <w:lang w:val="es-ES"/>
+        </w:rPr>
+        <w:t>Anexo I PI 8.6 - 8 CONTROL DOCUMENTOS PROVEEDORES</w:t>
       </w:r>
     </w:p>
     <w:p>
@@ -2150,40 +2123,30 @@
         </w:rPr>
         <w:t xml:space="preserve"> (Flujos)</w:t>
       </w:r>
-      <w:bookmarkStart w:id="1" w:name="_GoBack"/>
-      <w:bookmarkEnd w:id="1"/>
     </w:p>
     <w:p>
       <w:pPr>
-        <w:jc w:val="right"/>
+        <w:pStyle w:val="Prrafodelista"/>
+        <w:ind w:left="1440"/>
+        <w:jc w:val="both"/>
         <w:rPr>
           <w:rFonts w:cs="Arial"/>
-          <w:sz w:val="28"/>
-          <w:szCs w:val="28"/>
-          <w:lang w:val="es-ES" w:eastAsia="es-ES"/>
-        </w:rPr>
-      </w:pPr>
-      <w:r>
-        <w:rPr>
-          <w:rFonts w:cs="Arial"/>
-          <w:b/>
           <w:sz w:val="20"/>
           <w:szCs w:val="20"/>
           <w:lang w:val="es-ES"/>
         </w:rPr>
-        <w:br w:type="page"/>
-      </w:r>
+      </w:pPr>
     </w:p>
     <w:p>
       <w:pPr>
         <w:pStyle w:val="Prrafodelista"/>
-        <w:numPr>
-          <w:ilvl w:val="0"/>
-          <w:numId w:val="6"/>
-        </w:numPr>
-        <w:spacing w:line="480" w:lineRule="auto"/>
-        <w:rPr>
-          <w:b/>
+        <w:spacing w:after="0" w:line="480" w:lineRule="auto"/>
+        <w:ind w:left="1080"/>
+        <w:jc w:val="both"/>
+        <w:rPr>
+          <w:sz w:val="20"/>
+          <w:szCs w:val="20"/>
+          <w:lang w:val="en-US"/>
         </w:rPr>
       </w:pPr>
       <w:r>
@@ -2192,963 +2155,7 @@
           <w:b/>
           <w:lang w:val="es-ES"/>
         </w:rPr>
-        <w:lastRenderedPageBreak/>
-        <w:t xml:space="preserve">Anexo I – </w:t>
-      </w:r>
-      <w:r>
-        <w:rPr>
-          <w:rFonts w:cs="Arial"/>
-          <w:b/>
-          <w:lang w:val="es-ES"/>
-        </w:rPr>
-        <w:t>Requisitos de acceso de Higiene y Seguridad</w:t>
-      </w:r>
-      <w:r>
-        <w:rPr>
-          <w:rFonts w:cs="Arial"/>
-          <w:b/>
-          <w:lang w:val="es-ES"/>
-        </w:rPr>
-        <w:t xml:space="preserve">  - PI 8.6 – 7 Autorizaciones y Permisos de Ingreso </w:t>
-      </w:r>
-    </w:p>
-    <w:p>
-      <w:pPr>
-        <w:spacing w:after="0"/>
-        <w:ind w:left="708" w:firstLine="708"/>
-        <w:rPr>
-          <w:b/>
-          <w:sz w:val="20"/>
-          <w:szCs w:val="20"/>
-        </w:rPr>
-      </w:pPr>
-      <w:r>
-        <w:rPr>
-          <w:b/>
-          <w:sz w:val="20"/>
-          <w:szCs w:val="20"/>
-        </w:rPr>
-        <w:t>Requisitos Generales</w:t>
-      </w:r>
-      <w:r>
-        <w:rPr>
-          <w:b/>
-          <w:sz w:val="20"/>
-          <w:szCs w:val="20"/>
-        </w:rPr>
-        <w:t xml:space="preserve"> para solicitar según el caso</w:t>
-      </w:r>
-      <w:r>
-        <w:rPr>
-          <w:b/>
-          <w:sz w:val="20"/>
-          <w:szCs w:val="20"/>
-        </w:rPr>
-        <w:t>:</w:t>
-      </w:r>
-    </w:p>
-    <w:p>
-      <w:pPr>
-        <w:pStyle w:val="Prrafodelista"/>
-        <w:spacing w:after="0"/>
-        <w:ind w:firstLine="696"/>
-        <w:rPr>
-          <w:sz w:val="20"/>
-          <w:szCs w:val="20"/>
-        </w:rPr>
-      </w:pPr>
-      <w:r>
-        <w:rPr>
-          <w:sz w:val="20"/>
-          <w:szCs w:val="20"/>
-        </w:rPr>
-        <w:t xml:space="preserve">El “Proveedor” deberá presentar toda documentación con anticipación mínima de </w:t>
-      </w:r>
-      <w:r>
-        <w:rPr>
-          <w:sz w:val="20"/>
-          <w:szCs w:val="20"/>
-          <w:highlight w:val="yellow"/>
-        </w:rPr>
-        <w:t>5 días hábiles</w:t>
-      </w:r>
-      <w:r>
-        <w:rPr>
-          <w:sz w:val="20"/>
-          <w:szCs w:val="20"/>
-        </w:rPr>
-        <w:t>:</w:t>
-      </w:r>
-    </w:p>
-    <w:p>
-      <w:pPr>
-        <w:pStyle w:val="Prrafodelista"/>
-        <w:spacing w:after="0"/>
-        <w:ind w:left="1800"/>
-        <w:rPr>
-          <w:sz w:val="20"/>
-          <w:szCs w:val="20"/>
-        </w:rPr>
-      </w:pPr>
-      <w:r>
-        <w:rPr>
-          <w:sz w:val="20"/>
-          <w:szCs w:val="20"/>
-        </w:rPr>
-        <w:t xml:space="preserve">Razón Social </w:t>
-      </w:r>
-    </w:p>
-    <w:p>
-      <w:pPr>
-        <w:pStyle w:val="Prrafodelista"/>
-        <w:spacing w:after="0"/>
-        <w:ind w:left="1800"/>
-        <w:rPr>
-          <w:sz w:val="20"/>
-          <w:szCs w:val="20"/>
-        </w:rPr>
-      </w:pPr>
-      <w:r>
-        <w:rPr>
-          <w:sz w:val="20"/>
-          <w:szCs w:val="20"/>
-        </w:rPr>
-        <w:t>CUIT.</w:t>
-      </w:r>
-    </w:p>
-    <w:p>
-      <w:pPr>
-        <w:pStyle w:val="Prrafodelista"/>
-        <w:spacing w:after="0"/>
-        <w:ind w:left="1800"/>
-        <w:rPr>
-          <w:sz w:val="20"/>
-          <w:szCs w:val="20"/>
-        </w:rPr>
-      </w:pPr>
-      <w:r>
-        <w:rPr>
-          <w:sz w:val="20"/>
-          <w:szCs w:val="20"/>
-        </w:rPr>
-        <w:t>Personal de contacto, teléfono, celular y dirección de correo electrónico.</w:t>
-      </w:r>
-    </w:p>
-    <w:p>
-      <w:pPr>
-        <w:spacing w:after="0"/>
-        <w:ind w:left="708" w:firstLine="708"/>
-        <w:rPr>
-          <w:b/>
-          <w:sz w:val="20"/>
-          <w:szCs w:val="20"/>
-        </w:rPr>
-      </w:pPr>
-    </w:p>
-    <w:p>
-      <w:pPr>
-        <w:spacing w:after="0"/>
-        <w:ind w:left="708" w:firstLine="708"/>
-        <w:rPr>
-          <w:b/>
-          <w:sz w:val="20"/>
-          <w:szCs w:val="20"/>
-        </w:rPr>
-      </w:pPr>
-      <w:r>
-        <w:rPr>
-          <w:b/>
-          <w:sz w:val="20"/>
-          <w:szCs w:val="20"/>
-        </w:rPr>
-        <w:t>Requisitos para proveedores con personal  en relación de dependencia</w:t>
-      </w:r>
-    </w:p>
-    <w:p>
-      <w:pPr>
-        <w:pStyle w:val="Prrafodelista"/>
-        <w:spacing w:after="0"/>
-        <w:ind w:left="1416"/>
-        <w:rPr>
-          <w:sz w:val="20"/>
-          <w:szCs w:val="20"/>
-        </w:rPr>
-      </w:pPr>
-      <w:r>
-        <w:rPr>
-          <w:sz w:val="20"/>
-          <w:szCs w:val="20"/>
-        </w:rPr>
-        <w:t>Certificado de cobertura extendido por ART, vigente durante el período de tareas, con nómina del personal. Con cláusula de “NO REPETICIÓN”  a favor de:</w:t>
-      </w:r>
-    </w:p>
-    <w:p>
-      <w:pPr>
-        <w:pStyle w:val="Prrafodelista"/>
-        <w:spacing w:after="0"/>
-        <w:ind w:left="1800"/>
-        <w:rPr>
-          <w:sz w:val="20"/>
-          <w:szCs w:val="20"/>
-        </w:rPr>
-      </w:pPr>
-      <w:r>
-        <w:rPr>
-          <w:sz w:val="20"/>
-          <w:szCs w:val="20"/>
-        </w:rPr>
-        <w:t>Sistema Federal de Medios y Contenidos públicos CUIT: 30-71512142- 1</w:t>
-      </w:r>
-    </w:p>
-    <w:p>
-      <w:pPr>
-        <w:pStyle w:val="Prrafodelista"/>
-        <w:spacing w:after="0"/>
-        <w:ind w:left="1800"/>
-        <w:rPr>
-          <w:sz w:val="20"/>
-          <w:szCs w:val="20"/>
-        </w:rPr>
-      </w:pPr>
-      <w:proofErr w:type="spellStart"/>
-      <w:r>
-        <w:rPr>
-          <w:sz w:val="20"/>
-          <w:szCs w:val="20"/>
-        </w:rPr>
-        <w:t>Esuco</w:t>
-      </w:r>
-      <w:proofErr w:type="spellEnd"/>
-      <w:r>
-        <w:rPr>
-          <w:sz w:val="20"/>
-          <w:szCs w:val="20"/>
-        </w:rPr>
-        <w:t xml:space="preserve"> - Riva S.A CUIT: 30-71083884-0</w:t>
-      </w:r>
-    </w:p>
-    <w:p>
-      <w:pPr>
-        <w:pStyle w:val="Prrafodelista"/>
-        <w:spacing w:after="0"/>
-        <w:ind w:left="1440"/>
-        <w:rPr>
-          <w:sz w:val="20"/>
-          <w:szCs w:val="20"/>
-        </w:rPr>
-      </w:pPr>
-    </w:p>
-    <w:p>
-      <w:pPr>
-        <w:spacing w:after="0"/>
-        <w:ind w:left="708" w:firstLine="708"/>
-        <w:rPr>
-          <w:b/>
-          <w:sz w:val="20"/>
-          <w:szCs w:val="20"/>
-        </w:rPr>
-      </w:pPr>
-      <w:r>
-        <w:rPr>
-          <w:b/>
-          <w:sz w:val="20"/>
-          <w:szCs w:val="20"/>
-        </w:rPr>
-        <w:t xml:space="preserve">Requisitos para proveedores autónomos, </w:t>
-      </w:r>
-      <w:proofErr w:type="spellStart"/>
-      <w:r>
-        <w:rPr>
-          <w:b/>
-          <w:sz w:val="20"/>
-          <w:szCs w:val="20"/>
-        </w:rPr>
-        <w:t>monotributistas</w:t>
-      </w:r>
-      <w:proofErr w:type="spellEnd"/>
-    </w:p>
-    <w:p>
-      <w:pPr>
-        <w:spacing w:after="0"/>
-        <w:ind w:left="1416"/>
-        <w:rPr>
-          <w:sz w:val="20"/>
-          <w:szCs w:val="20"/>
-        </w:rPr>
-      </w:pPr>
-      <w:r>
-        <w:rPr>
-          <w:sz w:val="20"/>
-          <w:szCs w:val="20"/>
-        </w:rPr>
-        <w:t>Póliza de Seguro de Accidentes Personales con, cláusula de no repetición y comprobante de pago, con un monto de cobertura mínimo de:</w:t>
-      </w:r>
-    </w:p>
-    <w:p>
-      <w:pPr>
-        <w:pStyle w:val="Prrafodelista"/>
-        <w:numPr>
-          <w:ilvl w:val="1"/>
-          <w:numId w:val="21"/>
-        </w:numPr>
-        <w:spacing w:after="0"/>
-        <w:rPr>
-          <w:sz w:val="20"/>
-          <w:szCs w:val="20"/>
-        </w:rPr>
-      </w:pPr>
-      <w:r>
-        <w:rPr>
-          <w:sz w:val="20"/>
-          <w:szCs w:val="20"/>
-        </w:rPr>
-        <w:t>Muerte o Invalidez (Total y Parcial) Permanente por $ 500.000.-</w:t>
-      </w:r>
-    </w:p>
-    <w:p>
-      <w:pPr>
-        <w:pStyle w:val="Prrafodelista"/>
-        <w:numPr>
-          <w:ilvl w:val="1"/>
-          <w:numId w:val="21"/>
-        </w:numPr>
-        <w:spacing w:after="0"/>
-        <w:rPr>
-          <w:sz w:val="20"/>
-          <w:szCs w:val="20"/>
-        </w:rPr>
-      </w:pPr>
-      <w:r>
-        <w:rPr>
-          <w:sz w:val="20"/>
-          <w:szCs w:val="20"/>
-        </w:rPr>
-        <w:t>Gastos Médicos y/o Farmacéuticos de $ 40.000.-</w:t>
-      </w:r>
-    </w:p>
-    <w:p>
-      <w:pPr>
-        <w:pStyle w:val="Prrafodelista"/>
-        <w:spacing w:after="0"/>
-        <w:ind w:left="1440"/>
-        <w:rPr>
-          <w:sz w:val="20"/>
-          <w:szCs w:val="20"/>
-        </w:rPr>
-      </w:pPr>
-    </w:p>
-    <w:p>
-      <w:pPr>
-        <w:pStyle w:val="Prrafodelista"/>
-        <w:spacing w:after="0"/>
-        <w:ind w:left="1080" w:firstLine="336"/>
-        <w:rPr>
-          <w:b/>
-          <w:sz w:val="20"/>
-          <w:szCs w:val="20"/>
-        </w:rPr>
-      </w:pPr>
-      <w:r>
-        <w:rPr>
-          <w:b/>
-          <w:sz w:val="20"/>
-          <w:szCs w:val="20"/>
-        </w:rPr>
-        <w:t>Documentación requerida para el ingreso de vehículos</w:t>
-      </w:r>
-    </w:p>
-    <w:p>
-      <w:pPr>
-        <w:pStyle w:val="Prrafodelista"/>
-        <w:numPr>
-          <w:ilvl w:val="0"/>
-          <w:numId w:val="17"/>
-        </w:numPr>
-        <w:spacing w:after="0"/>
-        <w:rPr>
-          <w:sz w:val="20"/>
-          <w:szCs w:val="20"/>
-        </w:rPr>
-      </w:pPr>
-      <w:r>
-        <w:rPr>
-          <w:sz w:val="20"/>
-          <w:szCs w:val="20"/>
-        </w:rPr>
-        <w:t>Nombre, apellido, DNI y Licencia del conductor.</w:t>
-      </w:r>
-    </w:p>
-    <w:p>
-      <w:pPr>
-        <w:pStyle w:val="Prrafodelista"/>
-        <w:numPr>
-          <w:ilvl w:val="0"/>
-          <w:numId w:val="17"/>
-        </w:numPr>
-        <w:spacing w:after="0"/>
-        <w:rPr>
-          <w:sz w:val="20"/>
-          <w:szCs w:val="20"/>
-        </w:rPr>
-      </w:pPr>
-      <w:r>
-        <w:rPr>
-          <w:sz w:val="20"/>
-          <w:szCs w:val="20"/>
-        </w:rPr>
-        <w:t>Datos del vehículo, marca, modelo y patente.</w:t>
-      </w:r>
-    </w:p>
-    <w:p>
-      <w:pPr>
-        <w:pStyle w:val="Prrafodelista"/>
-        <w:numPr>
-          <w:ilvl w:val="0"/>
-          <w:numId w:val="17"/>
-        </w:numPr>
-        <w:spacing w:after="0"/>
-        <w:rPr>
-          <w:sz w:val="20"/>
-          <w:szCs w:val="20"/>
-        </w:rPr>
-      </w:pPr>
-      <w:r>
-        <w:rPr>
-          <w:sz w:val="20"/>
-          <w:szCs w:val="20"/>
-        </w:rPr>
-        <w:t>Seguro de Responsabilidad Civil obligatorio, con las coberturas mínimas según normativa vigente. Comprobante de pago y póliza vigente.</w:t>
-      </w:r>
-    </w:p>
-    <w:p>
-      <w:pPr>
-        <w:pStyle w:val="Prrafodelista"/>
-        <w:numPr>
-          <w:ilvl w:val="0"/>
-          <w:numId w:val="17"/>
-        </w:numPr>
-        <w:spacing w:after="0"/>
-        <w:rPr>
-          <w:sz w:val="20"/>
-          <w:szCs w:val="20"/>
-        </w:rPr>
-      </w:pPr>
-      <w:r>
-        <w:rPr>
-          <w:sz w:val="20"/>
-          <w:szCs w:val="20"/>
-        </w:rPr>
-        <w:t xml:space="preserve">Se requiere alarma de retroceso. </w:t>
-      </w:r>
-    </w:p>
-    <w:p>
-      <w:pPr>
-        <w:pStyle w:val="Prrafodelista"/>
-        <w:spacing w:after="0"/>
-        <w:rPr>
-          <w:b/>
-          <w:sz w:val="20"/>
-          <w:szCs w:val="20"/>
-        </w:rPr>
-      </w:pPr>
-    </w:p>
-    <w:p>
-      <w:pPr>
-        <w:pStyle w:val="Prrafodelista"/>
-        <w:spacing w:after="0"/>
-        <w:ind w:left="1080" w:firstLine="336"/>
-        <w:rPr>
-          <w:b/>
-          <w:sz w:val="20"/>
-          <w:szCs w:val="20"/>
-        </w:rPr>
-      </w:pPr>
-      <w:r>
-        <w:rPr>
-          <w:b/>
-          <w:sz w:val="20"/>
-          <w:szCs w:val="20"/>
-        </w:rPr>
-        <w:t>Documentación de higiene y seguridad</w:t>
-      </w:r>
-    </w:p>
-    <w:p>
-      <w:pPr>
-        <w:pStyle w:val="Prrafodelista"/>
-        <w:spacing w:after="0"/>
-        <w:ind w:firstLine="696"/>
-        <w:rPr>
-          <w:b/>
-          <w:sz w:val="20"/>
-          <w:szCs w:val="20"/>
-        </w:rPr>
-      </w:pPr>
-      <w:r>
-        <w:rPr>
-          <w:sz w:val="20"/>
-          <w:szCs w:val="20"/>
-        </w:rPr>
-        <w:t>El proveedor, con 5 días hábiles de anticipación al ingreso al Centro Cultural, deberá enviar:</w:t>
-      </w:r>
-    </w:p>
-    <w:p>
-      <w:pPr>
-        <w:pStyle w:val="Prrafodelista"/>
-        <w:numPr>
-          <w:ilvl w:val="0"/>
-          <w:numId w:val="19"/>
-        </w:numPr>
-        <w:spacing w:after="0"/>
-        <w:rPr>
-          <w:sz w:val="20"/>
-          <w:szCs w:val="20"/>
-        </w:rPr>
-      </w:pPr>
-      <w:r>
-        <w:rPr>
-          <w:sz w:val="20"/>
-          <w:szCs w:val="20"/>
-        </w:rPr>
-        <w:t>Programa de seguridad aprobado por ART para tareas consideradas de alto riesgo por SRT-Superintendencia de Riesgos del Trabajo y Aviso de obra. Otro tipo de tareas se acompañaran con un  Plan de trabajo seguro, firmado por el responsable del servicio de Higiene y Seguridad.</w:t>
-      </w:r>
-    </w:p>
-    <w:p>
-      <w:pPr>
-        <w:pStyle w:val="Prrafodelista"/>
-        <w:numPr>
-          <w:ilvl w:val="0"/>
-          <w:numId w:val="19"/>
-        </w:numPr>
-        <w:spacing w:after="0"/>
-        <w:rPr>
-          <w:sz w:val="20"/>
-          <w:szCs w:val="20"/>
-        </w:rPr>
-      </w:pPr>
-      <w:r>
-        <w:rPr>
-          <w:sz w:val="20"/>
-          <w:szCs w:val="20"/>
-        </w:rPr>
-        <w:lastRenderedPageBreak/>
-        <w:t>Presentar constancia de capacitación firmada por los trabajadores y el instructor</w:t>
-      </w:r>
-    </w:p>
-    <w:p>
-      <w:pPr>
-        <w:pStyle w:val="Prrafodelista"/>
-        <w:numPr>
-          <w:ilvl w:val="0"/>
-          <w:numId w:val="19"/>
-        </w:numPr>
-        <w:spacing w:after="0"/>
-        <w:rPr>
-          <w:sz w:val="20"/>
-          <w:szCs w:val="20"/>
-        </w:rPr>
-      </w:pPr>
-      <w:r>
-        <w:rPr>
-          <w:sz w:val="20"/>
-          <w:szCs w:val="20"/>
-        </w:rPr>
-        <w:t>Presentar constancia de entrega de Elementos de Protección Personal, firmada por los trabajadores. Resolución 299/11</w:t>
-      </w:r>
-    </w:p>
-    <w:p>
-      <w:pPr>
-        <w:pStyle w:val="Prrafodelista"/>
-        <w:numPr>
-          <w:ilvl w:val="0"/>
-          <w:numId w:val="19"/>
-        </w:numPr>
-        <w:spacing w:after="0"/>
-        <w:rPr>
-          <w:sz w:val="20"/>
-          <w:szCs w:val="20"/>
-        </w:rPr>
-      </w:pPr>
-      <w:r>
-        <w:rPr>
-          <w:sz w:val="20"/>
-          <w:szCs w:val="20"/>
-        </w:rPr>
-        <w:t>Informar datos de contacto (Teléfono – email) del profesional que cumple con el servicio de Higiene y Seguridad según normativa vigente.</w:t>
-      </w:r>
-    </w:p>
-    <w:p>
-      <w:pPr>
-        <w:pStyle w:val="Prrafodelista"/>
-        <w:spacing w:after="0"/>
-        <w:rPr>
-          <w:b/>
-          <w:sz w:val="20"/>
-          <w:szCs w:val="20"/>
-        </w:rPr>
-      </w:pPr>
-    </w:p>
-    <w:p>
-      <w:pPr>
-        <w:pStyle w:val="Prrafodelista"/>
-        <w:spacing w:after="0"/>
-        <w:ind w:left="1080"/>
-        <w:rPr>
-          <w:b/>
-          <w:sz w:val="20"/>
-          <w:szCs w:val="20"/>
-        </w:rPr>
-      </w:pPr>
-      <w:r>
-        <w:rPr>
-          <w:b/>
-          <w:sz w:val="20"/>
-          <w:szCs w:val="20"/>
-        </w:rPr>
-        <w:t>Obligaciones del proveedor</w:t>
-      </w:r>
-    </w:p>
-    <w:p>
-      <w:pPr>
-        <w:pStyle w:val="Prrafodelista"/>
-        <w:autoSpaceDE w:val="0"/>
-        <w:autoSpaceDN w:val="0"/>
-        <w:adjustRightInd w:val="0"/>
-        <w:spacing w:after="0" w:line="240" w:lineRule="auto"/>
-        <w:ind w:firstLine="360"/>
-        <w:rPr>
-          <w:rFonts w:cs="Arial"/>
-          <w:sz w:val="20"/>
-          <w:szCs w:val="20"/>
-        </w:rPr>
-      </w:pPr>
-      <w:r>
-        <w:rPr>
-          <w:sz w:val="20"/>
-          <w:szCs w:val="20"/>
-        </w:rPr>
-        <w:t>El “Proveedor” está obligado a cumplir y a hacer cumplir a sus empleados y subcontratistas los siguientes puntos:</w:t>
-      </w:r>
-    </w:p>
-    <w:p>
-      <w:pPr>
-        <w:pStyle w:val="Prrafodelista"/>
-        <w:numPr>
-          <w:ilvl w:val="1"/>
-          <w:numId w:val="23"/>
-        </w:numPr>
-        <w:spacing w:after="0"/>
-        <w:rPr>
-          <w:sz w:val="20"/>
-          <w:szCs w:val="20"/>
-        </w:rPr>
-      </w:pPr>
-      <w:r>
-        <w:rPr>
-          <w:sz w:val="20"/>
-          <w:szCs w:val="20"/>
-        </w:rPr>
-        <w:t>Exigencias legales de Seguridad e Higiene en el Trabajo.</w:t>
-      </w:r>
-    </w:p>
-    <w:p>
-      <w:pPr>
-        <w:pStyle w:val="Prrafodelista"/>
-        <w:numPr>
-          <w:ilvl w:val="1"/>
-          <w:numId w:val="23"/>
-        </w:numPr>
-        <w:spacing w:after="0"/>
-        <w:rPr>
-          <w:sz w:val="20"/>
-          <w:szCs w:val="20"/>
-        </w:rPr>
-      </w:pPr>
-      <w:r>
-        <w:rPr>
-          <w:sz w:val="20"/>
-          <w:szCs w:val="20"/>
-        </w:rPr>
-        <w:t>Informar en forma fehaciente cualquier cambio o modificación en las condiciones de la documentación presentada.</w:t>
-      </w:r>
-    </w:p>
-    <w:p>
-      <w:pPr>
-        <w:pStyle w:val="Prrafodelista"/>
-        <w:numPr>
-          <w:ilvl w:val="1"/>
-          <w:numId w:val="23"/>
-        </w:numPr>
-        <w:spacing w:after="0"/>
-        <w:rPr>
-          <w:sz w:val="20"/>
-          <w:szCs w:val="20"/>
-        </w:rPr>
-      </w:pPr>
-      <w:r>
-        <w:rPr>
-          <w:sz w:val="20"/>
-          <w:szCs w:val="20"/>
-        </w:rPr>
-        <w:t>Mantener permanentemente limpias y ordenadas las áreas donde presta servicio.</w:t>
-      </w:r>
-    </w:p>
-    <w:p>
-      <w:pPr>
-        <w:pStyle w:val="Prrafodelista"/>
-        <w:numPr>
-          <w:ilvl w:val="1"/>
-          <w:numId w:val="23"/>
-        </w:numPr>
-        <w:spacing w:after="0"/>
-        <w:rPr>
-          <w:sz w:val="20"/>
-          <w:szCs w:val="20"/>
-        </w:rPr>
-      </w:pPr>
-      <w:r>
-        <w:rPr>
-          <w:sz w:val="20"/>
-          <w:szCs w:val="20"/>
-        </w:rPr>
-        <w:t>Dar a conocer a sus empleados de las obligaciones y prohibiciones expuestas en el presente.</w:t>
-      </w:r>
-    </w:p>
-    <w:p>
-      <w:pPr>
-        <w:pStyle w:val="Prrafodelista"/>
-        <w:spacing w:after="0"/>
-        <w:rPr>
-          <w:b/>
-          <w:sz w:val="20"/>
-          <w:szCs w:val="20"/>
-        </w:rPr>
-      </w:pPr>
-    </w:p>
-    <w:p>
-      <w:pPr>
-        <w:pStyle w:val="Prrafodelista"/>
-        <w:spacing w:after="0"/>
-        <w:ind w:left="1080"/>
-        <w:rPr>
-          <w:b/>
-          <w:sz w:val="20"/>
-          <w:szCs w:val="20"/>
-        </w:rPr>
-      </w:pPr>
-      <w:r>
-        <w:rPr>
-          <w:b/>
-          <w:sz w:val="20"/>
-          <w:szCs w:val="20"/>
-        </w:rPr>
-        <w:t>Obligaciones del personal del proveedor</w:t>
-      </w:r>
-    </w:p>
-    <w:p>
-      <w:pPr>
-        <w:pStyle w:val="Prrafodelista"/>
-        <w:autoSpaceDE w:val="0"/>
-        <w:autoSpaceDN w:val="0"/>
-        <w:adjustRightInd w:val="0"/>
-        <w:spacing w:after="0" w:line="240" w:lineRule="auto"/>
-        <w:ind w:firstLine="360"/>
-        <w:rPr>
-          <w:sz w:val="20"/>
-          <w:szCs w:val="20"/>
-        </w:rPr>
-      </w:pPr>
-      <w:r>
-        <w:rPr>
-          <w:sz w:val="20"/>
-          <w:szCs w:val="20"/>
-        </w:rPr>
-        <w:t>El personal del “Proveedor” que se encuentre dentro del Centro Cultural Kirchner está obligado a cumplir los siguientes puntos:</w:t>
-      </w:r>
-    </w:p>
-    <w:p>
-      <w:pPr>
-        <w:pStyle w:val="Prrafodelista"/>
-        <w:numPr>
-          <w:ilvl w:val="1"/>
-          <w:numId w:val="24"/>
-        </w:numPr>
-        <w:spacing w:after="0"/>
-        <w:rPr>
-          <w:sz w:val="20"/>
-          <w:szCs w:val="20"/>
-        </w:rPr>
-      </w:pPr>
-      <w:r>
-        <w:rPr>
-          <w:sz w:val="20"/>
-          <w:szCs w:val="20"/>
-        </w:rPr>
-        <w:t>Usar en forma permanente durante las horas de labor los Elementos de Protección Personal designados para cada tarea según lo especificado en la Ley 19.587.</w:t>
-      </w:r>
-    </w:p>
-    <w:p>
-      <w:pPr>
-        <w:pStyle w:val="Prrafodelista"/>
-        <w:numPr>
-          <w:ilvl w:val="1"/>
-          <w:numId w:val="24"/>
-        </w:numPr>
-        <w:spacing w:after="0"/>
-        <w:rPr>
-          <w:sz w:val="20"/>
-          <w:szCs w:val="20"/>
-        </w:rPr>
-      </w:pPr>
-      <w:r>
-        <w:rPr>
-          <w:sz w:val="20"/>
-          <w:szCs w:val="20"/>
-        </w:rPr>
-        <w:t xml:space="preserve">Respetar los avisos y carteles que indiquen medidas de </w:t>
-      </w:r>
-      <w:proofErr w:type="spellStart"/>
-      <w:r>
-        <w:rPr>
-          <w:sz w:val="20"/>
-          <w:szCs w:val="20"/>
-        </w:rPr>
-        <w:t>HyS</w:t>
-      </w:r>
-      <w:proofErr w:type="spellEnd"/>
-      <w:r>
-        <w:rPr>
-          <w:sz w:val="20"/>
-          <w:szCs w:val="20"/>
-        </w:rPr>
-        <w:t>, y observar sus prescripciones.</w:t>
-      </w:r>
-    </w:p>
-    <w:p>
-      <w:pPr>
-        <w:pStyle w:val="Prrafodelista"/>
-        <w:numPr>
-          <w:ilvl w:val="1"/>
-          <w:numId w:val="24"/>
-        </w:numPr>
-        <w:spacing w:after="0"/>
-        <w:rPr>
-          <w:sz w:val="20"/>
-          <w:szCs w:val="20"/>
-        </w:rPr>
-      </w:pPr>
-      <w:r>
-        <w:rPr>
-          <w:sz w:val="20"/>
-          <w:szCs w:val="20"/>
-        </w:rPr>
-        <w:t>Informar de forma inmediata de cualquier situación que implique un peligro inminente o cualquier accidente que pudiera haber ocurrido dentro de las instalaciones del CCK.</w:t>
-      </w:r>
-    </w:p>
-    <w:p>
-      <w:pPr>
-        <w:pStyle w:val="Prrafodelista"/>
-        <w:spacing w:after="0"/>
-        <w:ind w:left="1440"/>
-        <w:rPr>
-          <w:sz w:val="20"/>
-          <w:szCs w:val="20"/>
-        </w:rPr>
-      </w:pPr>
-    </w:p>
-    <w:p>
-      <w:pPr>
-        <w:pStyle w:val="Prrafodelista"/>
-        <w:spacing w:after="0"/>
-        <w:ind w:left="1080"/>
-        <w:rPr>
-          <w:sz w:val="20"/>
-          <w:szCs w:val="20"/>
-        </w:rPr>
-      </w:pPr>
-      <w:r>
-        <w:rPr>
-          <w:b/>
-          <w:sz w:val="20"/>
-          <w:szCs w:val="20"/>
-        </w:rPr>
-        <w:t>Contacto</w:t>
-      </w:r>
-    </w:p>
-    <w:p>
-      <w:pPr>
-        <w:pStyle w:val="Prrafodelista"/>
-        <w:spacing w:after="0"/>
-        <w:ind w:firstLine="360"/>
-        <w:rPr>
-          <w:sz w:val="20"/>
-          <w:szCs w:val="20"/>
-        </w:rPr>
-      </w:pPr>
-      <w:r>
-        <w:rPr>
-          <w:sz w:val="20"/>
-          <w:szCs w:val="20"/>
-        </w:rPr>
-        <w:t xml:space="preserve">Área de Seguridad e Higiene, Centro Cultural Kirchner. </w:t>
-      </w:r>
-    </w:p>
-    <w:p>
-      <w:pPr>
-        <w:pStyle w:val="Prrafodelista"/>
-        <w:spacing w:after="0"/>
-        <w:ind w:left="1800"/>
-        <w:rPr>
-          <w:sz w:val="20"/>
-          <w:szCs w:val="20"/>
-        </w:rPr>
-      </w:pPr>
-      <w:r>
-        <w:rPr>
-          <w:sz w:val="20"/>
-          <w:szCs w:val="20"/>
-        </w:rPr>
-        <w:t>Dirección: Sarmiento 151, CABA. 2 entre piso lado Corrientes.</w:t>
-      </w:r>
-    </w:p>
-    <w:p>
-      <w:pPr>
-        <w:pStyle w:val="Prrafodelista"/>
-        <w:spacing w:after="0"/>
-        <w:ind w:left="1800"/>
-        <w:rPr>
-          <w:sz w:val="20"/>
-          <w:szCs w:val="20"/>
-          <w:lang w:val="en-US"/>
-        </w:rPr>
-      </w:pPr>
-      <w:r>
-        <w:rPr>
-          <w:sz w:val="20"/>
-          <w:szCs w:val="20"/>
-          <w:lang w:val="en-US"/>
-        </w:rPr>
-        <w:t>Mail: hyscck@gmail.com.ar</w:t>
-      </w:r>
-    </w:p>
-    <w:p>
-      <w:pPr>
-        <w:pStyle w:val="Prrafodelista"/>
-        <w:spacing w:after="0"/>
-        <w:ind w:left="1800"/>
-        <w:jc w:val="both"/>
-        <w:rPr>
-          <w:sz w:val="20"/>
-          <w:szCs w:val="20"/>
-          <w:lang w:val="en-US"/>
-        </w:rPr>
-      </w:pPr>
-      <w:r>
-        <w:rPr>
-          <w:sz w:val="20"/>
-          <w:szCs w:val="20"/>
-          <w:lang w:val="en-US"/>
-        </w:rPr>
-        <w:t>Tel: 5071-9336</w:t>
+        <w:t xml:space="preserve"> </w:t>
       </w:r>
     </w:p>
     <w:sectPr>
@@ -3410,7 +2417,7 @@
           <v:imagedata r:id="rId1" o:title=""/>
           <w10:wrap anchorx="page" anchory="page"/>
         </v:shape>
-        <o:OLEObject Type="Embed" ProgID="Word.Picture.8" ShapeID="_x0000_s2049" DrawAspect="Content" ObjectID="_1524910525" r:id="rId2"/>
+        <o:OLEObject Type="Embed" ProgID="Word.Picture.8" ShapeID="_x0000_s2049" DrawAspect="Content" ObjectID="_1525083554" r:id="rId2"/>
       </w:pict>
     </w:r>
   </w:p>
@@ -6214,6 +5221,7 @@
       <w:spacing w:after="0" w:line="240" w:lineRule="auto"/>
     </w:pPr>
     <w:tblPr>
+      <w:tblInd w:w="0" w:type="dxa"/>
       <w:tblBorders>
         <w:top w:val="single" w:sz="4" w:space="0" w:color="auto"/>
         <w:left w:val="single" w:sz="4" w:space="0" w:color="auto"/>
@@ -6222,6 +5230,12 @@
         <w:insideH w:val="single" w:sz="4" w:space="0" w:color="auto"/>
         <w:insideV w:val="single" w:sz="4" w:space="0" w:color="auto"/>
       </w:tblBorders>
+      <w:tblCellMar>
+        <w:top w:w="0" w:type="dxa"/>
+        <w:left w:w="108" w:type="dxa"/>
+        <w:bottom w:w="0" w:type="dxa"/>
+        <w:right w:w="108" w:type="dxa"/>
+      </w:tblCellMar>
     </w:tblPr>
   </w:style>
   <w:style w:type="paragraph" w:styleId="Prrafodelista">
@@ -6444,6 +5458,7 @@
       <w:rFonts w:ascii="Calibri" w:eastAsia="Calibri" w:hAnsi="Calibri" w:cs="Times New Roman"/>
     </w:rPr>
     <w:tblPr>
+      <w:tblInd w:w="0" w:type="dxa"/>
       <w:tblBorders>
         <w:top w:val="single" w:sz="4" w:space="0" w:color="auto"/>
         <w:left w:val="single" w:sz="4" w:space="0" w:color="auto"/>
@@ -6452,6 +5467,12 @@
         <w:insideH w:val="single" w:sz="4" w:space="0" w:color="auto"/>
         <w:insideV w:val="single" w:sz="4" w:space="0" w:color="auto"/>
       </w:tblBorders>
+      <w:tblCellMar>
+        <w:top w:w="0" w:type="dxa"/>
+        <w:left w:w="108" w:type="dxa"/>
+        <w:bottom w:w="0" w:type="dxa"/>
+        <w:right w:w="108" w:type="dxa"/>
+      </w:tblCellMar>
     </w:tblPr>
   </w:style>
   <w:style w:type="character" w:customStyle="1" w:styleId="apple-converted-space">
@@ -6828,6 +5849,7 @@
       <w:spacing w:after="0" w:line="240" w:lineRule="auto"/>
     </w:pPr>
     <w:tblPr>
+      <w:tblInd w:w="0" w:type="dxa"/>
       <w:tblBorders>
         <w:top w:val="single" w:sz="4" w:space="0" w:color="auto"/>
         <w:left w:val="single" w:sz="4" w:space="0" w:color="auto"/>
@@ -6836,6 +5858,12 @@
         <w:insideH w:val="single" w:sz="4" w:space="0" w:color="auto"/>
         <w:insideV w:val="single" w:sz="4" w:space="0" w:color="auto"/>
       </w:tblBorders>
+      <w:tblCellMar>
+        <w:top w:w="0" w:type="dxa"/>
+        <w:left w:w="108" w:type="dxa"/>
+        <w:bottom w:w="0" w:type="dxa"/>
+        <w:right w:w="108" w:type="dxa"/>
+      </w:tblCellMar>
     </w:tblPr>
   </w:style>
   <w:style w:type="paragraph" w:styleId="Prrafodelista">
@@ -7058,6 +6086,7 @@
       <w:rFonts w:ascii="Calibri" w:eastAsia="Calibri" w:hAnsi="Calibri" w:cs="Times New Roman"/>
     </w:rPr>
     <w:tblPr>
+      <w:tblInd w:w="0" w:type="dxa"/>
       <w:tblBorders>
         <w:top w:val="single" w:sz="4" w:space="0" w:color="auto"/>
         <w:left w:val="single" w:sz="4" w:space="0" w:color="auto"/>
@@ -7066,6 +6095,12 @@
         <w:insideH w:val="single" w:sz="4" w:space="0" w:color="auto"/>
         <w:insideV w:val="single" w:sz="4" w:space="0" w:color="auto"/>
       </w:tblBorders>
+      <w:tblCellMar>
+        <w:top w:w="0" w:type="dxa"/>
+        <w:left w:w="108" w:type="dxa"/>
+        <w:bottom w:w="0" w:type="dxa"/>
+        <w:right w:w="108" w:type="dxa"/>
+      </w:tblCellMar>
     </w:tblPr>
   </w:style>
   <w:style w:type="character" w:customStyle="1" w:styleId="apple-converted-space">
@@ -7466,7 +6501,7 @@
 </file>
 
 <file path=customXml/itemProps1.xml><?xml version="1.0" encoding="utf-8"?>
-<ds:datastoreItem xmlns:ds="http://schemas.openxmlformats.org/officeDocument/2006/customXml" ds:itemID="{4D0A7014-FB14-4093-B077-ED7C8B1D556E}">
+<ds:datastoreItem xmlns:ds="http://schemas.openxmlformats.org/officeDocument/2006/customXml" ds:itemID="{3F002977-EC96-4260-964A-CC76DD2DC476}">
   <ds:schemaRefs>
     <ds:schemaRef ds:uri="http://schemas.openxmlformats.org/officeDocument/2006/bibliography"/>
   </ds:schemaRefs>

--- a/2-calidad/2-procedimientos/PROCEDIMIENTOS INTERNOS/PI 8.6 - 7 AUTORIZACIONES Y ACCESOS.docx
+++ b/2-calidad/2-procedimientos/PROCEDIMIENTOS INTERNOS/PI 8.6 - 7 AUTORIZACIONES Y ACCESOS.docx
@@ -12,8 +12,6 @@
         </w:rPr>
       </w:pPr>
       <w:bookmarkStart w:id="0" w:name="_Toc446920528"/>
-      <w:bookmarkStart w:id="1" w:name="_GoBack"/>
-      <w:bookmarkEnd w:id="1"/>
       <w:r>
         <w:rPr>
           <w:rFonts w:cs="Arial"/>
@@ -1548,7 +1546,7 @@
           <w:szCs w:val="20"/>
           <w:u w:val="none"/>
         </w:rPr>
-        <w:t xml:space="preserve">con </w:t>
+        <w:t xml:space="preserve">preferentemente con </w:t>
       </w:r>
       <w:r>
         <w:rPr>
@@ -1557,7 +1555,6 @@
           <w:color w:val="auto"/>
           <w:sz w:val="20"/>
           <w:szCs w:val="20"/>
-          <w:highlight w:val="yellow"/>
           <w:u w:val="none"/>
         </w:rPr>
         <w:t>48hs</w:t>
@@ -1571,7 +1568,29 @@
           <w:szCs w:val="20"/>
           <w:u w:val="none"/>
         </w:rPr>
-        <w:t xml:space="preserve"> de antelación al ingreso previsto y detallando los siguientes:</w:t>
+        <w:t xml:space="preserve"> d</w:t>
+      </w:r>
+      <w:r>
+        <w:rPr>
+          <w:rStyle w:val="Hipervnculo"/>
+          <w:rFonts w:cs="Calibri"/>
+          <w:color w:val="auto"/>
+          <w:sz w:val="20"/>
+          <w:szCs w:val="20"/>
+          <w:u w:val="none"/>
+        </w:rPr>
+        <w:t xml:space="preserve">e antelación al ingreso previsto aunque se consideraran las urgencias necesarias. En el mismo deberá detallarse </w:t>
+      </w:r>
+      <w:r>
+        <w:rPr>
+          <w:rStyle w:val="Hipervnculo"/>
+          <w:rFonts w:cs="Calibri"/>
+          <w:color w:val="auto"/>
+          <w:sz w:val="20"/>
+          <w:szCs w:val="20"/>
+          <w:u w:val="none"/>
+        </w:rPr>
+        <w:t>lo siguientes:</w:t>
       </w:r>
     </w:p>
     <w:p>
@@ -2157,6 +2176,8 @@
         </w:rPr>
         <w:t xml:space="preserve"> </w:t>
       </w:r>
+      <w:bookmarkStart w:id="1" w:name="_GoBack"/>
+      <w:bookmarkEnd w:id="1"/>
     </w:p>
     <w:sectPr>
       <w:headerReference w:type="default" r:id="rId10"/>
@@ -2417,7 +2438,7 @@
           <v:imagedata r:id="rId1" o:title=""/>
           <w10:wrap anchorx="page" anchory="page"/>
         </v:shape>
-        <o:OLEObject Type="Embed" ProgID="Word.Picture.8" ShapeID="_x0000_s2049" DrawAspect="Content" ObjectID="_1525083554" r:id="rId2"/>
+        <o:OLEObject Type="Embed" ProgID="Word.Picture.8" ShapeID="_x0000_s2049" DrawAspect="Content" ObjectID="_1525599258" r:id="rId2"/>
       </w:pict>
     </w:r>
   </w:p>
@@ -6501,7 +6522,7 @@
 </file>
 
 <file path=customXml/itemProps1.xml><?xml version="1.0" encoding="utf-8"?>
-<ds:datastoreItem xmlns:ds="http://schemas.openxmlformats.org/officeDocument/2006/customXml" ds:itemID="{3F002977-EC96-4260-964A-CC76DD2DC476}">
+<ds:datastoreItem xmlns:ds="http://schemas.openxmlformats.org/officeDocument/2006/customXml" ds:itemID="{C474D9EA-0745-4C3D-B5AD-B5999B1F8253}">
   <ds:schemaRefs>
     <ds:schemaRef ds:uri="http://schemas.openxmlformats.org/officeDocument/2006/bibliography"/>
   </ds:schemaRefs>

--- a/2-calidad/2-procedimientos/PROCEDIMIENTOS INTERNOS/PI 8.6 - 7 AUTORIZACIONES Y ACCESOS.docx
+++ b/2-calidad/2-procedimientos/PROCEDIMIENTOS INTERNOS/PI 8.6 - 7 AUTORIZACIONES Y ACCESOS.docx
@@ -12,6 +12,8 @@
         </w:rPr>
       </w:pPr>
       <w:bookmarkStart w:id="0" w:name="_Toc446920528"/>
+      <w:bookmarkStart w:id="1" w:name="_GoBack"/>
+      <w:bookmarkEnd w:id="1"/>
       <w:r>
         <w:rPr>
           <w:rFonts w:cs="Arial"/>
@@ -2176,8 +2178,6 @@
         </w:rPr>
         <w:t xml:space="preserve"> </w:t>
       </w:r>
-      <w:bookmarkStart w:id="1" w:name="_GoBack"/>
-      <w:bookmarkEnd w:id="1"/>
     </w:p>
     <w:sectPr>
       <w:headerReference w:type="default" r:id="rId10"/>
@@ -2438,7 +2438,7 @@
           <v:imagedata r:id="rId1" o:title=""/>
           <w10:wrap anchorx="page" anchory="page"/>
         </v:shape>
-        <o:OLEObject Type="Embed" ProgID="Word.Picture.8" ShapeID="_x0000_s2049" DrawAspect="Content" ObjectID="_1525599258" r:id="rId2"/>
+        <o:OLEObject Type="Embed" ProgID="Word.Picture.8" ShapeID="_x0000_s2049" DrawAspect="Content" ObjectID="_1525602085" r:id="rId2"/>
       </w:pict>
     </w:r>
   </w:p>
@@ -6522,7 +6522,7 @@
 </file>
 
 <file path=customXml/itemProps1.xml><?xml version="1.0" encoding="utf-8"?>
-<ds:datastoreItem xmlns:ds="http://schemas.openxmlformats.org/officeDocument/2006/customXml" ds:itemID="{C474D9EA-0745-4C3D-B5AD-B5999B1F8253}">
+<ds:datastoreItem xmlns:ds="http://schemas.openxmlformats.org/officeDocument/2006/customXml" ds:itemID="{5C9FD327-B951-4787-9421-D8E95B676AFA}">
   <ds:schemaRefs>
     <ds:schemaRef ds:uri="http://schemas.openxmlformats.org/officeDocument/2006/bibliography"/>
   </ds:schemaRefs>

--- a/2-calidad/2-procedimientos/PROCEDIMIENTOS INTERNOS/PI 8.6 - 7 AUTORIZACIONES Y ACCESOS.docx
+++ b/2-calidad/2-procedimientos/PROCEDIMIENTOS INTERNOS/PI 8.6 - 7 AUTORIZACIONES Y ACCESOS.docx
@@ -12,8 +12,6 @@
         </w:rPr>
       </w:pPr>
       <w:bookmarkStart w:id="0" w:name="_Toc446920528"/>
-      <w:bookmarkStart w:id="1" w:name="_GoBack"/>
-      <w:bookmarkEnd w:id="1"/>
       <w:r>
         <w:rPr>
           <w:rFonts w:cs="Arial"/>
@@ -1679,7 +1677,23 @@
           <w:sz w:val="20"/>
           <w:szCs w:val="20"/>
         </w:rPr>
-        <w:t>, en el cuerpo del correo se debe incluir nombre, correo, número telefónico y área del productor responsable que autoriza la impresión de las credenciales para el evento y el espacio donde se realizará el mismo.</w:t>
+        <w:t>, en el cuerpo del correo se debe incluir nombre,</w:t>
+      </w:r>
+      <w:r>
+        <w:rPr>
+          <w:rFonts w:cs="Calibri"/>
+          <w:sz w:val="20"/>
+          <w:szCs w:val="20"/>
+        </w:rPr>
+        <w:t xml:space="preserve"> DNI,</w:t>
+      </w:r>
+      <w:r>
+        <w:rPr>
+          <w:rFonts w:cs="Calibri"/>
+          <w:sz w:val="20"/>
+          <w:szCs w:val="20"/>
+        </w:rPr>
+        <w:t xml:space="preserve"> correo, número telefónico y área del productor responsable que autoriza la impresión de las credenciales para el evento y el espacio donde se realizará el mismo.</w:t>
       </w:r>
     </w:p>
     <w:p>
@@ -1719,7 +1733,23 @@
           <w:sz w:val="20"/>
           <w:szCs w:val="20"/>
         </w:rPr>
-        <w:t xml:space="preserve">, se deberá especificar en el cuerpo del correo el nombre, correo, número telefónico y área del responsable interno del Proveedor, el nombre de la empresa, el tipo de trabajo a realizar y el espacio donde se realizará dicho trabajo. </w:t>
+        <w:t>, se deberá especificar en el cuerpo del correo el nombre,</w:t>
+      </w:r>
+      <w:r>
+        <w:rPr>
+          <w:rFonts w:cs="Calibri"/>
+          <w:sz w:val="20"/>
+          <w:szCs w:val="20"/>
+        </w:rPr>
+        <w:t xml:space="preserve"> DNI,</w:t>
+      </w:r>
+      <w:r>
+        <w:rPr>
+          <w:rFonts w:cs="Calibri"/>
+          <w:sz w:val="20"/>
+          <w:szCs w:val="20"/>
+        </w:rPr>
+        <w:t xml:space="preserve"> correo, número telefónico y área del responsable interno del Proveedor, el nombre de la empresa, el tipo de trabajo a realizar y el espacio donde se realizará dicho trabajo. </w:t>
       </w:r>
     </w:p>
     <w:p>
@@ -1759,7 +1789,23 @@
           <w:sz w:val="20"/>
           <w:szCs w:val="20"/>
         </w:rPr>
-        <w:t>, en el cuerpo del correo se debe incluir el nombre, correo, número telefónico y área del responsable interno que autoriza el ingreso, el evento o actividad al que asistirá y el espacio donde se realizará el evento</w:t>
+        <w:t xml:space="preserve">, en el cuerpo del correo se debe incluir el nombre, </w:t>
+      </w:r>
+      <w:r>
+        <w:rPr>
+          <w:rFonts w:cs="Calibri"/>
+          <w:sz w:val="20"/>
+          <w:szCs w:val="20"/>
+        </w:rPr>
+        <w:t xml:space="preserve">DNI, </w:t>
+      </w:r>
+      <w:r>
+        <w:rPr>
+          <w:rFonts w:cs="Calibri"/>
+          <w:sz w:val="20"/>
+          <w:szCs w:val="20"/>
+        </w:rPr>
+        <w:t>correo, número telefónico y área del responsable interno que autoriza el ingreso, el evento o actividad al que asistirá y el espacio donde se realizará el evento</w:t>
       </w:r>
     </w:p>
     <w:p>
@@ -2019,6 +2065,13 @@
         </w:rPr>
         <w:t>ibida por mail y reclamar lo que no esté correcto</w:t>
       </w:r>
+      <w:r>
+        <w:rPr>
+          <w:sz w:val="20"/>
+          <w:szCs w:val="20"/>
+        </w:rPr>
+        <w:t xml:space="preserve"> </w:t>
+      </w:r>
     </w:p>
     <w:p>
       <w:pPr>
@@ -2157,6 +2210,29 @@
           <w:lang w:val="es-ES"/>
         </w:rPr>
       </w:pPr>
+      <w:r>
+        <w:rPr>
+          <w:sz w:val="20"/>
+          <w:szCs w:val="20"/>
+        </w:rPr>
+        <w:t>(</w:t>
+      </w:r>
+      <w:proofErr w:type="gramStart"/>
+      <w:r>
+        <w:rPr>
+          <w:sz w:val="20"/>
+          <w:szCs w:val="20"/>
+        </w:rPr>
+        <w:t>agregar</w:t>
+      </w:r>
+      <w:proofErr w:type="gramEnd"/>
+      <w:r>
+        <w:rPr>
+          <w:sz w:val="20"/>
+          <w:szCs w:val="20"/>
+        </w:rPr>
+        <w:t xml:space="preserve"> los datos que acceso A necesita que Mesa incluya en el Ticket)</w:t>
+      </w:r>
     </w:p>
     <w:p>
       <w:pPr>
@@ -2178,6 +2254,8 @@
         </w:rPr>
         <w:t xml:space="preserve"> </w:t>
       </w:r>
+      <w:bookmarkStart w:id="1" w:name="_GoBack"/>
+      <w:bookmarkEnd w:id="1"/>
     </w:p>
     <w:sectPr>
       <w:headerReference w:type="default" r:id="rId10"/>
@@ -2438,7 +2516,7 @@
           <v:imagedata r:id="rId1" o:title=""/>
           <w10:wrap anchorx="page" anchory="page"/>
         </v:shape>
-        <o:OLEObject Type="Embed" ProgID="Word.Picture.8" ShapeID="_x0000_s2049" DrawAspect="Content" ObjectID="_1525602085" r:id="rId2"/>
+        <o:OLEObject Type="Embed" ProgID="Word.Picture.8" ShapeID="_x0000_s2049" DrawAspect="Content" ObjectID="_1526914324" r:id="rId2"/>
       </w:pict>
     </w:r>
   </w:p>
@@ -6522,7 +6600,7 @@
 </file>
 
 <file path=customXml/itemProps1.xml><?xml version="1.0" encoding="utf-8"?>
-<ds:datastoreItem xmlns:ds="http://schemas.openxmlformats.org/officeDocument/2006/customXml" ds:itemID="{5C9FD327-B951-4787-9421-D8E95B676AFA}">
+<ds:datastoreItem xmlns:ds="http://schemas.openxmlformats.org/officeDocument/2006/customXml" ds:itemID="{1B1A687F-0BA0-4B24-ABD0-95BCAE2533C8}">
   <ds:schemaRefs>
     <ds:schemaRef ds:uri="http://schemas.openxmlformats.org/officeDocument/2006/bibliography"/>
   </ds:schemaRefs>

--- a/2-calidad/2-procedimientos/PROCEDIMIENTOS INTERNOS/PI 8.6 - 7 AUTORIZACIONES Y ACCESOS.docx
+++ b/2-calidad/2-procedimientos/PROCEDIMIENTOS INTERNOS/PI 8.6 - 7 AUTORIZACIONES Y ACCESOS.docx
@@ -2237,8 +2237,11 @@
     <w:p>
       <w:pPr>
         <w:pStyle w:val="Prrafodelista"/>
+        <w:numPr>
+          <w:ilvl w:val="0"/>
+          <w:numId w:val="22"/>
+        </w:numPr>
         <w:spacing w:after="0" w:line="480" w:lineRule="auto"/>
-        <w:ind w:left="1080"/>
         <w:jc w:val="both"/>
         <w:rPr>
           <w:sz w:val="20"/>
@@ -2248,14 +2251,41 @@
       </w:pPr>
       <w:r>
         <w:rPr>
-          <w:rFonts w:cs="Arial"/>
-          <w:b/>
-          <w:lang w:val="es-ES"/>
-        </w:rPr>
-        <w:t xml:space="preserve"> </w:t>
+          <w:sz w:val="20"/>
+          <w:szCs w:val="20"/>
+        </w:rPr>
+        <w:t xml:space="preserve">El Coordinador responsable reportara los resultados de los indicadores de gestión, </w:t>
+      </w:r>
+      <w:r>
+        <w:rPr>
+          <w:sz w:val="20"/>
+          <w:szCs w:val="20"/>
+        </w:rPr>
+        <w:t>e</w:t>
+      </w:r>
+      <w:r>
+        <w:rPr>
+          <w:sz w:val="20"/>
+          <w:szCs w:val="20"/>
+        </w:rPr>
+        <w:t xml:space="preserve">stado y </w:t>
+      </w:r>
+      <w:r>
+        <w:rPr>
+          <w:sz w:val="20"/>
+          <w:szCs w:val="20"/>
+        </w:rPr>
+        <w:t>r</w:t>
       </w:r>
       <w:bookmarkStart w:id="1" w:name="_GoBack"/>
       <w:bookmarkEnd w:id="1"/>
+      <w:r>
+        <w:rPr>
+          <w:sz w:val="20"/>
+          <w:szCs w:val="20"/>
+        </w:rPr>
+        <w:t>esultado para completar el Tablero de Comando.</w:t>
+      </w:r>
     </w:p>
     <w:sectPr>
       <w:headerReference w:type="default" r:id="rId10"/>
@@ -2516,7 +2546,7 @@
           <v:imagedata r:id="rId1" o:title=""/>
           <w10:wrap anchorx="page" anchory="page"/>
         </v:shape>
-        <o:OLEObject Type="Embed" ProgID="Word.Picture.8" ShapeID="_x0000_s2049" DrawAspect="Content" ObjectID="_1526914324" r:id="rId2"/>
+        <o:OLEObject Type="Embed" ProgID="Word.Picture.8" ShapeID="_x0000_s2049" DrawAspect="Content" ObjectID="_1527340477" r:id="rId2"/>
       </w:pict>
     </w:r>
   </w:p>
@@ -4395,7 +4425,7 @@
   <w:abstractNum w:abstractNumId="18">
     <w:nsid w:val="6FD34AF3"/>
     <w:multiLevelType w:val="hybridMultilevel"/>
-    <w:tmpl w:val="1BA88066"/>
+    <w:tmpl w:val="E036102E"/>
     <w:lvl w:ilvl="0" w:tplc="0C0A0001">
       <w:start w:val="1"/>
       <w:numFmt w:val="bullet"/>
@@ -6600,7 +6630,7 @@
 </file>
 
 <file path=customXml/itemProps1.xml><?xml version="1.0" encoding="utf-8"?>
-<ds:datastoreItem xmlns:ds="http://schemas.openxmlformats.org/officeDocument/2006/customXml" ds:itemID="{1B1A687F-0BA0-4B24-ABD0-95BCAE2533C8}">
+<ds:datastoreItem xmlns:ds="http://schemas.openxmlformats.org/officeDocument/2006/customXml" ds:itemID="{8E77B2D0-BC05-4015-8EAA-F146F0A5AEC5}">
   <ds:schemaRefs>
     <ds:schemaRef ds:uri="http://schemas.openxmlformats.org/officeDocument/2006/bibliography"/>
   </ds:schemaRefs>

--- a/2-calidad/2-procedimientos/PROCEDIMIENTOS INTERNOS/PI 8.6 - 7 AUTORIZACIONES Y ACCESOS.docx
+++ b/2-calidad/2-procedimientos/PROCEDIMIENTOS INTERNOS/PI 8.6 - 7 AUTORIZACIONES Y ACCESOS.docx
@@ -1096,6 +1096,8 @@
         </w:rPr>
         <w:tab/>
       </w:r>
+      <w:bookmarkStart w:id="1" w:name="_GoBack"/>
+      <w:bookmarkEnd w:id="1"/>
       <w:r>
         <w:rPr>
           <w:sz w:val="16"/>
@@ -1196,17 +1198,6 @@
       </w:r>
     </w:p>
     <w:bookmarkEnd w:id="0"/>
-    <w:p>
-      <w:pPr>
-        <w:pStyle w:val="Prrafodelista"/>
-        <w:rPr>
-          <w:rFonts w:cstheme="minorHAnsi"/>
-          <w:b/>
-          <w:sz w:val="20"/>
-          <w:szCs w:val="20"/>
-        </w:rPr>
-      </w:pPr>
-    </w:p>
     <w:p>
       <w:pPr>
         <w:pStyle w:val="Prrafodelista"/>
@@ -1217,34 +1208,40 @@
         <w:rPr>
           <w:rFonts w:cstheme="minorHAnsi"/>
           <w:b/>
-          <w:sz w:val="20"/>
-          <w:szCs w:val="20"/>
+          <w:sz w:val="18"/>
+          <w:szCs w:val="18"/>
         </w:rPr>
       </w:pPr>
       <w:r>
         <w:rPr>
           <w:rFonts w:cstheme="minorHAnsi"/>
           <w:b/>
-        </w:rPr>
+          <w:sz w:val="18"/>
+          <w:szCs w:val="18"/>
+        </w:rPr>
+        <w:lastRenderedPageBreak/>
         <w:t>Definición</w:t>
       </w:r>
       <w:r>
         <w:rPr>
           <w:rFonts w:cstheme="minorHAnsi"/>
           <w:b/>
+          <w:sz w:val="18"/>
+          <w:szCs w:val="18"/>
         </w:rPr>
         <w:t xml:space="preserve"> y generalidades</w:t>
       </w:r>
     </w:p>
     <w:p>
       <w:pPr>
+        <w:spacing w:after="0" w:line="240" w:lineRule="auto"/>
         <w:ind w:left="708"/>
         <w:jc w:val="both"/>
         <w:rPr>
           <w:rFonts w:cstheme="minorHAnsi"/>
           <w:color w:val="222222"/>
-          <w:sz w:val="20"/>
-          <w:szCs w:val="20"/>
+          <w:sz w:val="18"/>
+          <w:szCs w:val="18"/>
           <w:shd w:val="clear" w:color="auto" w:fill="FFFFFF"/>
         </w:rPr>
       </w:pPr>
@@ -1252,8 +1249,8 @@
         <w:rPr>
           <w:rFonts w:cstheme="minorHAnsi"/>
           <w:color w:val="222222"/>
-          <w:sz w:val="20"/>
-          <w:szCs w:val="20"/>
+          <w:sz w:val="18"/>
+          <w:szCs w:val="18"/>
           <w:shd w:val="clear" w:color="auto" w:fill="FFFFFF"/>
         </w:rPr>
         <w:t>Se entiende a los efectos de este procedimiento que</w:t>
@@ -1262,8 +1259,8 @@
         <w:rPr>
           <w:rFonts w:cstheme="minorHAnsi"/>
           <w:color w:val="222222"/>
-          <w:sz w:val="20"/>
-          <w:szCs w:val="20"/>
+          <w:sz w:val="18"/>
+          <w:szCs w:val="18"/>
           <w:shd w:val="clear" w:color="auto" w:fill="FFFFFF"/>
         </w:rPr>
         <w:t xml:space="preserve"> </w:t>
@@ -1272,8 +1269,8 @@
         <w:rPr>
           <w:rFonts w:cstheme="minorHAnsi"/>
           <w:color w:val="222222"/>
-          <w:sz w:val="20"/>
-          <w:szCs w:val="20"/>
+          <w:sz w:val="18"/>
+          <w:szCs w:val="18"/>
           <w:shd w:val="clear" w:color="auto" w:fill="FFFFFF"/>
         </w:rPr>
         <w:t xml:space="preserve">se requerirá </w:t>
@@ -1282,8 +1279,8 @@
         <w:rPr>
           <w:rFonts w:cstheme="minorHAnsi"/>
           <w:color w:val="222222"/>
-          <w:sz w:val="20"/>
-          <w:szCs w:val="20"/>
+          <w:sz w:val="18"/>
+          <w:szCs w:val="18"/>
           <w:shd w:val="clear" w:color="auto" w:fill="FFFFFF"/>
         </w:rPr>
         <w:t>“</w:t>
@@ -1292,8 +1289,8 @@
         <w:rPr>
           <w:rFonts w:cstheme="minorHAnsi"/>
           <w:color w:val="222222"/>
-          <w:sz w:val="20"/>
-          <w:szCs w:val="20"/>
+          <w:sz w:val="18"/>
+          <w:szCs w:val="18"/>
           <w:shd w:val="clear" w:color="auto" w:fill="FFFFFF"/>
         </w:rPr>
         <w:t>autorización y permiso de ingreso</w:t>
@@ -1302,8 +1299,8 @@
         <w:rPr>
           <w:rFonts w:cstheme="minorHAnsi"/>
           <w:color w:val="222222"/>
-          <w:sz w:val="20"/>
-          <w:szCs w:val="20"/>
+          <w:sz w:val="18"/>
+          <w:szCs w:val="18"/>
           <w:shd w:val="clear" w:color="auto" w:fill="FFFFFF"/>
         </w:rPr>
         <w:t>”</w:t>
@@ -1312,8 +1309,8 @@
         <w:rPr>
           <w:rFonts w:cstheme="minorHAnsi"/>
           <w:color w:val="222222"/>
-          <w:sz w:val="20"/>
-          <w:szCs w:val="20"/>
+          <w:sz w:val="18"/>
+          <w:szCs w:val="18"/>
           <w:shd w:val="clear" w:color="auto" w:fill="FFFFFF"/>
         </w:rPr>
         <w:t xml:space="preserve"> para toda persona agenda al </w:t>
@@ -1322,8 +1319,8 @@
         <w:rPr>
           <w:rFonts w:cstheme="minorHAnsi"/>
           <w:color w:val="222222"/>
-          <w:sz w:val="20"/>
-          <w:szCs w:val="20"/>
+          <w:sz w:val="18"/>
+          <w:szCs w:val="18"/>
           <w:shd w:val="clear" w:color="auto" w:fill="FFFFFF"/>
         </w:rPr>
         <w:t>C</w:t>
@@ -1332,8 +1329,8 @@
         <w:rPr>
           <w:rFonts w:cstheme="minorHAnsi"/>
           <w:color w:val="222222"/>
-          <w:sz w:val="20"/>
-          <w:szCs w:val="20"/>
+          <w:sz w:val="18"/>
+          <w:szCs w:val="18"/>
           <w:shd w:val="clear" w:color="auto" w:fill="FFFFFF"/>
         </w:rPr>
         <w:t>entro Cultural según este detalle:</w:t>
@@ -1349,14 +1346,14 @@
         <w:spacing w:after="0" w:line="240" w:lineRule="auto"/>
         <w:jc w:val="both"/>
         <w:rPr>
-          <w:sz w:val="20"/>
-          <w:szCs w:val="20"/>
-        </w:rPr>
-      </w:pPr>
-      <w:r>
-        <w:rPr>
-          <w:sz w:val="20"/>
-          <w:szCs w:val="20"/>
+          <w:sz w:val="18"/>
+          <w:szCs w:val="18"/>
+        </w:rPr>
+      </w:pPr>
+      <w:r>
+        <w:rPr>
+          <w:sz w:val="18"/>
+          <w:szCs w:val="18"/>
         </w:rPr>
         <w:t>Visitas (Persona que acceda al edificio y no mantengan ningún vínculo laboral directo/indirecto/proveedores/artistas/prensa del Sistema Federal del Medios y Contenidos Públicos)</w:t>
       </w:r>
@@ -1371,14 +1368,14 @@
         <w:spacing w:after="0" w:line="240" w:lineRule="auto"/>
         <w:jc w:val="both"/>
         <w:rPr>
-          <w:sz w:val="20"/>
-          <w:szCs w:val="20"/>
-        </w:rPr>
-      </w:pPr>
-      <w:r>
-        <w:rPr>
-          <w:sz w:val="20"/>
-          <w:szCs w:val="20"/>
+          <w:sz w:val="18"/>
+          <w:szCs w:val="18"/>
+        </w:rPr>
+      </w:pPr>
+      <w:r>
+        <w:rPr>
+          <w:sz w:val="18"/>
+          <w:szCs w:val="18"/>
         </w:rPr>
         <w:t>Personal Externo (Proveedores – Artista – Prensa)</w:t>
       </w:r>
@@ -1391,8 +1388,8 @@
         <w:jc w:val="both"/>
         <w:rPr>
           <w:rFonts w:cs="Calibri"/>
-          <w:sz w:val="20"/>
-          <w:szCs w:val="20"/>
+          <w:sz w:val="18"/>
+          <w:szCs w:val="18"/>
         </w:rPr>
       </w:pPr>
     </w:p>
@@ -1409,12 +1406,16 @@
         <w:rPr>
           <w:rFonts w:cs="Calibri"/>
           <w:b/>
+          <w:sz w:val="18"/>
+          <w:szCs w:val="18"/>
         </w:rPr>
       </w:pPr>
       <w:r>
         <w:rPr>
           <w:rFonts w:cs="Calibri"/>
           <w:b/>
+          <w:sz w:val="18"/>
+          <w:szCs w:val="18"/>
         </w:rPr>
         <w:t>Flujo del Proceso</w:t>
       </w:r>
@@ -1428,8 +1429,8 @@
         <w:rPr>
           <w:rFonts w:cs="Calibri"/>
           <w:b/>
-          <w:sz w:val="20"/>
-          <w:szCs w:val="20"/>
+          <w:sz w:val="18"/>
+          <w:szCs w:val="18"/>
         </w:rPr>
       </w:pPr>
     </w:p>
@@ -1445,23 +1446,23 @@
         <w:jc w:val="both"/>
         <w:rPr>
           <w:rFonts w:cs="Calibri"/>
-          <w:sz w:val="20"/>
-          <w:szCs w:val="20"/>
+          <w:sz w:val="18"/>
+          <w:szCs w:val="18"/>
         </w:rPr>
       </w:pPr>
       <w:r>
         <w:rPr>
           <w:rFonts w:cs="Calibri"/>
-          <w:sz w:val="20"/>
-          <w:szCs w:val="20"/>
+          <w:sz w:val="18"/>
+          <w:szCs w:val="18"/>
         </w:rPr>
         <w:t>E</w:t>
       </w:r>
       <w:r>
         <w:rPr>
           <w:rFonts w:cs="Calibri"/>
-          <w:sz w:val="20"/>
-          <w:szCs w:val="20"/>
+          <w:sz w:val="18"/>
+          <w:szCs w:val="18"/>
         </w:rPr>
         <w:t>l Productor del Evento o el Responsable del Área Solicitante deberán requerir la autorización de las acreditaciones correspondientes de manera anticipadas “cada” vez que haya un evento o proyecto que implique el ingreso de personas al Centro cultural.</w:t>
       </w:r>
@@ -1474,8 +1475,8 @@
         <w:jc w:val="both"/>
         <w:rPr>
           <w:rFonts w:cs="Calibri"/>
-          <w:sz w:val="20"/>
-          <w:szCs w:val="20"/>
+          <w:sz w:val="18"/>
+          <w:szCs w:val="18"/>
         </w:rPr>
       </w:pPr>
     </w:p>
@@ -1489,16 +1490,16 @@
           <w:rStyle w:val="Hipervnculo"/>
           <w:rFonts w:cs="Calibri"/>
           <w:color w:val="auto"/>
-          <w:sz w:val="20"/>
-          <w:szCs w:val="20"/>
+          <w:sz w:val="18"/>
+          <w:szCs w:val="18"/>
           <w:u w:val="none"/>
         </w:rPr>
       </w:pPr>
       <w:r>
         <w:rPr>
           <w:rFonts w:cs="Calibri"/>
-          <w:sz w:val="20"/>
-          <w:szCs w:val="20"/>
+          <w:sz w:val="18"/>
+          <w:szCs w:val="18"/>
         </w:rPr>
         <w:t xml:space="preserve">Los pedidos de acreditaciones deben realizarse exclusivamente vía email a </w:t>
       </w:r>
@@ -1506,15 +1507,15 @@
         <w:rPr>
           <w:rFonts w:cs="Calibri"/>
           <w:b/>
-          <w:sz w:val="20"/>
-          <w:szCs w:val="20"/>
+          <w:sz w:val="18"/>
+          <w:szCs w:val="18"/>
         </w:rPr>
         <w:t>Mesa de Ayuda:</w:t>
       </w:r>
       <w:r>
         <w:rPr>
-          <w:sz w:val="20"/>
-          <w:szCs w:val="20"/>
+          <w:sz w:val="18"/>
+          <w:szCs w:val="18"/>
         </w:rPr>
         <w:t xml:space="preserve"> </w:t>
       </w:r>
@@ -1523,8 +1524,8 @@
           <w:rPr>
             <w:rStyle w:val="Hipervnculo"/>
             <w:rFonts w:cs="Calibri"/>
-            <w:sz w:val="20"/>
-            <w:szCs w:val="20"/>
+            <w:sz w:val="18"/>
+            <w:szCs w:val="18"/>
           </w:rPr>
           <w:t>mesadeayuda@culturalkirchner.gob.ar</w:t>
         </w:r>
@@ -1532,8 +1533,8 @@
       <w:r>
         <w:rPr>
           <w:rFonts w:cs="Calibri"/>
-          <w:sz w:val="20"/>
-          <w:szCs w:val="20"/>
+          <w:sz w:val="18"/>
+          <w:szCs w:val="18"/>
         </w:rPr>
         <w:t xml:space="preserve">, </w:t>
       </w:r>
@@ -1542,8 +1543,8 @@
           <w:rStyle w:val="Hipervnculo"/>
           <w:rFonts w:cs="Calibri"/>
           <w:color w:val="auto"/>
-          <w:sz w:val="20"/>
-          <w:szCs w:val="20"/>
+          <w:sz w:val="18"/>
+          <w:szCs w:val="18"/>
           <w:u w:val="none"/>
         </w:rPr>
         <w:t xml:space="preserve">preferentemente con </w:t>
@@ -1553,41 +1554,30 @@
           <w:rStyle w:val="Hipervnculo"/>
           <w:rFonts w:cs="Calibri"/>
           <w:color w:val="auto"/>
-          <w:sz w:val="20"/>
-          <w:szCs w:val="20"/>
+          <w:sz w:val="18"/>
+          <w:szCs w:val="18"/>
           <w:u w:val="none"/>
         </w:rPr>
-        <w:t>48hs</w:t>
+        <w:t>48hs d</w:t>
       </w:r>
       <w:r>
         <w:rPr>
           <w:rStyle w:val="Hipervnculo"/>
           <w:rFonts w:cs="Calibri"/>
           <w:color w:val="auto"/>
-          <w:sz w:val="20"/>
-          <w:szCs w:val="20"/>
+          <w:sz w:val="18"/>
+          <w:szCs w:val="18"/>
           <w:u w:val="none"/>
         </w:rPr>
-        <w:t xml:space="preserve"> d</w:t>
+        <w:t xml:space="preserve">e antelación al ingreso previsto aunque se consideraran las urgencias necesarias. En el mismo deberá detallarse </w:t>
       </w:r>
       <w:r>
         <w:rPr>
           <w:rStyle w:val="Hipervnculo"/>
           <w:rFonts w:cs="Calibri"/>
           <w:color w:val="auto"/>
-          <w:sz w:val="20"/>
-          <w:szCs w:val="20"/>
-          <w:u w:val="none"/>
-        </w:rPr>
-        <w:t xml:space="preserve">e antelación al ingreso previsto aunque se consideraran las urgencias necesarias. En el mismo deberá detallarse </w:t>
-      </w:r>
-      <w:r>
-        <w:rPr>
-          <w:rStyle w:val="Hipervnculo"/>
-          <w:rFonts w:cs="Calibri"/>
-          <w:color w:val="auto"/>
-          <w:sz w:val="20"/>
-          <w:szCs w:val="20"/>
+          <w:sz w:val="18"/>
+          <w:szCs w:val="18"/>
           <w:u w:val="none"/>
         </w:rPr>
         <w:t>lo siguientes:</w:t>
@@ -1604,15 +1594,15 @@
         <w:jc w:val="both"/>
         <w:rPr>
           <w:rFonts w:cs="Calibri"/>
-          <w:sz w:val="20"/>
-          <w:szCs w:val="20"/>
+          <w:sz w:val="18"/>
+          <w:szCs w:val="18"/>
         </w:rPr>
       </w:pPr>
       <w:r>
         <w:rPr>
           <w:rFonts w:cs="Calibri"/>
-          <w:sz w:val="20"/>
-          <w:szCs w:val="20"/>
+          <w:sz w:val="18"/>
+          <w:szCs w:val="18"/>
         </w:rPr>
         <w:t xml:space="preserve">EN EL ASUNTO: Indicar Fecha y nombre de evento  </w:t>
       </w:r>
@@ -1627,15 +1617,15 @@
         <w:jc w:val="both"/>
         <w:rPr>
           <w:rFonts w:cs="Calibri"/>
-          <w:sz w:val="20"/>
-          <w:szCs w:val="20"/>
+          <w:sz w:val="18"/>
+          <w:szCs w:val="18"/>
         </w:rPr>
       </w:pPr>
       <w:r>
         <w:rPr>
           <w:rFonts w:cs="Calibri"/>
-          <w:sz w:val="20"/>
-          <w:szCs w:val="20"/>
+          <w:sz w:val="18"/>
+          <w:szCs w:val="18"/>
         </w:rPr>
         <w:t xml:space="preserve">EN EL CUERPO DEL MAIL: Debe indicar fecha de alta de ingreso y la de baja de las acreditaciones. </w:t>
       </w:r>
@@ -1650,15 +1640,15 @@
         <w:jc w:val="both"/>
         <w:rPr>
           <w:rFonts w:cs="Calibri"/>
-          <w:sz w:val="20"/>
-          <w:szCs w:val="20"/>
+          <w:sz w:val="18"/>
+          <w:szCs w:val="18"/>
         </w:rPr>
       </w:pPr>
       <w:r>
         <w:rPr>
           <w:rFonts w:cs="Calibri"/>
-          <w:sz w:val="20"/>
-          <w:szCs w:val="20"/>
+          <w:sz w:val="18"/>
+          <w:szCs w:val="18"/>
         </w:rPr>
         <w:t xml:space="preserve">En el caso del ingreso de </w:t>
       </w:r>
@@ -1666,32 +1656,32 @@
         <w:rPr>
           <w:rFonts w:cs="Calibri"/>
           <w:b/>
-          <w:sz w:val="20"/>
-          <w:szCs w:val="20"/>
+          <w:sz w:val="18"/>
+          <w:szCs w:val="18"/>
         </w:rPr>
         <w:t>Artistas</w:t>
       </w:r>
       <w:r>
         <w:rPr>
           <w:rFonts w:cs="Calibri"/>
-          <w:sz w:val="20"/>
-          <w:szCs w:val="20"/>
+          <w:sz w:val="18"/>
+          <w:szCs w:val="18"/>
         </w:rPr>
         <w:t>, en el cuerpo del correo se debe incluir nombre,</w:t>
       </w:r>
       <w:r>
         <w:rPr>
           <w:rFonts w:cs="Calibri"/>
-          <w:sz w:val="20"/>
-          <w:szCs w:val="20"/>
+          <w:sz w:val="18"/>
+          <w:szCs w:val="18"/>
         </w:rPr>
         <w:t xml:space="preserve"> DNI,</w:t>
       </w:r>
       <w:r>
         <w:rPr>
           <w:rFonts w:cs="Calibri"/>
-          <w:sz w:val="20"/>
-          <w:szCs w:val="20"/>
+          <w:sz w:val="18"/>
+          <w:szCs w:val="18"/>
         </w:rPr>
         <w:t xml:space="preserve"> correo, número telefónico y área del productor responsable que autoriza la impresión de las credenciales para el evento y el espacio donde se realizará el mismo.</w:t>
       </w:r>
@@ -1706,15 +1696,15 @@
         <w:jc w:val="both"/>
         <w:rPr>
           <w:b/>
-          <w:sz w:val="20"/>
-          <w:szCs w:val="20"/>
+          <w:sz w:val="18"/>
+          <w:szCs w:val="18"/>
         </w:rPr>
       </w:pPr>
       <w:r>
         <w:rPr>
           <w:rFonts w:cs="Calibri"/>
-          <w:sz w:val="20"/>
-          <w:szCs w:val="20"/>
+          <w:sz w:val="18"/>
+          <w:szCs w:val="18"/>
         </w:rPr>
         <w:t xml:space="preserve">En el caso de ingreso de </w:t>
       </w:r>
@@ -1722,32 +1712,32 @@
         <w:rPr>
           <w:rFonts w:cs="Calibri"/>
           <w:b/>
-          <w:sz w:val="20"/>
-          <w:szCs w:val="20"/>
+          <w:sz w:val="18"/>
+          <w:szCs w:val="18"/>
         </w:rPr>
         <w:t>Proveedores</w:t>
       </w:r>
       <w:r>
         <w:rPr>
           <w:rFonts w:cs="Calibri"/>
-          <w:sz w:val="20"/>
-          <w:szCs w:val="20"/>
+          <w:sz w:val="18"/>
+          <w:szCs w:val="18"/>
         </w:rPr>
         <w:t>, se deberá especificar en el cuerpo del correo el nombre,</w:t>
       </w:r>
       <w:r>
         <w:rPr>
           <w:rFonts w:cs="Calibri"/>
-          <w:sz w:val="20"/>
-          <w:szCs w:val="20"/>
+          <w:sz w:val="18"/>
+          <w:szCs w:val="18"/>
         </w:rPr>
         <w:t xml:space="preserve"> DNI,</w:t>
       </w:r>
       <w:r>
         <w:rPr>
           <w:rFonts w:cs="Calibri"/>
-          <w:sz w:val="20"/>
-          <w:szCs w:val="20"/>
+          <w:sz w:val="18"/>
+          <w:szCs w:val="18"/>
         </w:rPr>
         <w:t xml:space="preserve"> correo, número telefónico y área del responsable interno del Proveedor, el nombre de la empresa, el tipo de trabajo a realizar y el espacio donde se realizará dicho trabajo. </w:t>
       </w:r>
@@ -1762,15 +1752,15 @@
         <w:jc w:val="both"/>
         <w:rPr>
           <w:b/>
-          <w:sz w:val="20"/>
-          <w:szCs w:val="20"/>
+          <w:sz w:val="18"/>
+          <w:szCs w:val="18"/>
         </w:rPr>
       </w:pPr>
       <w:r>
         <w:rPr>
           <w:rFonts w:cs="Calibri"/>
-          <w:sz w:val="20"/>
-          <w:szCs w:val="20"/>
+          <w:sz w:val="18"/>
+          <w:szCs w:val="18"/>
         </w:rPr>
         <w:t xml:space="preserve">En el caso de ingreso de </w:t>
       </w:r>
@@ -1778,32 +1768,32 @@
         <w:rPr>
           <w:rFonts w:cs="Calibri"/>
           <w:b/>
-          <w:sz w:val="20"/>
-          <w:szCs w:val="20"/>
+          <w:sz w:val="18"/>
+          <w:szCs w:val="18"/>
         </w:rPr>
         <w:t>Prensa</w:t>
       </w:r>
       <w:r>
         <w:rPr>
           <w:rFonts w:cs="Calibri"/>
-          <w:sz w:val="20"/>
-          <w:szCs w:val="20"/>
+          <w:sz w:val="18"/>
+          <w:szCs w:val="18"/>
         </w:rPr>
         <w:t xml:space="preserve">, en el cuerpo del correo se debe incluir el nombre, </w:t>
       </w:r>
       <w:r>
         <w:rPr>
           <w:rFonts w:cs="Calibri"/>
-          <w:sz w:val="20"/>
-          <w:szCs w:val="20"/>
+          <w:sz w:val="18"/>
+          <w:szCs w:val="18"/>
         </w:rPr>
         <w:t xml:space="preserve">DNI, </w:t>
       </w:r>
       <w:r>
         <w:rPr>
           <w:rFonts w:cs="Calibri"/>
-          <w:sz w:val="20"/>
-          <w:szCs w:val="20"/>
+          <w:sz w:val="18"/>
+          <w:szCs w:val="18"/>
         </w:rPr>
         <w:t>correo, número telefónico y área del responsable interno que autoriza el ingreso, el evento o actividad al que asistirá y el espacio donde se realizará el evento</w:t>
       </w:r>
@@ -1815,8 +1805,8 @@
         <w:jc w:val="both"/>
         <w:rPr>
           <w:b/>
-          <w:sz w:val="20"/>
-          <w:szCs w:val="20"/>
+          <w:sz w:val="18"/>
+          <w:szCs w:val="18"/>
         </w:rPr>
       </w:pPr>
     </w:p>
@@ -1828,126 +1818,119 @@
           <w:numId w:val="21"/>
         </w:numPr>
         <w:rPr>
-          <w:sz w:val="20"/>
-          <w:szCs w:val="20"/>
-        </w:rPr>
-      </w:pPr>
-      <w:r>
-        <w:rPr>
-          <w:sz w:val="20"/>
-          <w:szCs w:val="20"/>
+          <w:sz w:val="18"/>
+          <w:szCs w:val="18"/>
+        </w:rPr>
+      </w:pPr>
+      <w:r>
+        <w:rPr>
+          <w:sz w:val="18"/>
+          <w:szCs w:val="18"/>
         </w:rPr>
         <w:t xml:space="preserve">Recibida la </w:t>
       </w:r>
       <w:r>
         <w:rPr>
-          <w:sz w:val="20"/>
-          <w:szCs w:val="20"/>
+          <w:sz w:val="18"/>
+          <w:szCs w:val="18"/>
         </w:rPr>
         <w:t>“</w:t>
       </w:r>
       <w:r>
         <w:rPr>
-          <w:sz w:val="20"/>
-          <w:szCs w:val="20"/>
+          <w:sz w:val="18"/>
+          <w:szCs w:val="18"/>
         </w:rPr>
         <w:t>solicitud de</w:t>
       </w:r>
       <w:r>
         <w:rPr>
-          <w:sz w:val="20"/>
-          <w:szCs w:val="20"/>
+          <w:sz w:val="18"/>
+          <w:szCs w:val="18"/>
         </w:rPr>
         <w:t xml:space="preserve"> </w:t>
       </w:r>
       <w:r>
         <w:rPr>
-          <w:sz w:val="20"/>
-          <w:szCs w:val="20"/>
+          <w:sz w:val="18"/>
+          <w:szCs w:val="18"/>
         </w:rPr>
         <w:t>autorización</w:t>
       </w:r>
       <w:r>
         <w:rPr>
-          <w:sz w:val="20"/>
-          <w:szCs w:val="20"/>
+          <w:sz w:val="18"/>
+          <w:szCs w:val="18"/>
         </w:rPr>
         <w:t xml:space="preserve"> y permiso de ingreso</w:t>
       </w:r>
       <w:r>
         <w:rPr>
-          <w:sz w:val="20"/>
-          <w:szCs w:val="20"/>
+          <w:sz w:val="18"/>
+          <w:szCs w:val="18"/>
         </w:rPr>
         <w:t>”</w:t>
       </w:r>
       <w:r>
         <w:rPr>
-          <w:sz w:val="20"/>
-          <w:szCs w:val="20"/>
+          <w:sz w:val="18"/>
+          <w:szCs w:val="18"/>
         </w:rPr>
         <w:t xml:space="preserve"> </w:t>
       </w:r>
       <w:r>
         <w:rPr>
-          <w:sz w:val="20"/>
-          <w:szCs w:val="20"/>
+          <w:sz w:val="18"/>
+          <w:szCs w:val="18"/>
         </w:rPr>
         <w:t>vía</w:t>
       </w:r>
       <w:r>
         <w:rPr>
-          <w:sz w:val="20"/>
-          <w:szCs w:val="20"/>
+          <w:sz w:val="18"/>
+          <w:szCs w:val="18"/>
         </w:rPr>
         <w:t xml:space="preserve"> mail, </w:t>
       </w:r>
       <w:r>
         <w:rPr>
-          <w:sz w:val="20"/>
-          <w:szCs w:val="20"/>
+          <w:sz w:val="18"/>
+          <w:szCs w:val="18"/>
         </w:rPr>
         <w:t xml:space="preserve">Mesa de </w:t>
       </w:r>
       <w:r>
         <w:rPr>
-          <w:sz w:val="20"/>
-          <w:szCs w:val="20"/>
+          <w:sz w:val="18"/>
+          <w:szCs w:val="18"/>
         </w:rPr>
         <w:t>A</w:t>
       </w:r>
       <w:r>
         <w:rPr>
-          <w:sz w:val="20"/>
-          <w:szCs w:val="20"/>
+          <w:sz w:val="18"/>
+          <w:szCs w:val="18"/>
         </w:rPr>
         <w:t>yuda</w:t>
       </w:r>
       <w:r>
         <w:rPr>
-          <w:sz w:val="20"/>
-          <w:szCs w:val="20"/>
+          <w:sz w:val="18"/>
+          <w:szCs w:val="18"/>
         </w:rPr>
         <w:t xml:space="preserve"> </w:t>
       </w:r>
       <w:r>
         <w:rPr>
-          <w:sz w:val="20"/>
-          <w:szCs w:val="20"/>
-        </w:rPr>
-        <w:t>procederá</w:t>
-      </w:r>
-      <w:r>
-        <w:rPr>
-          <w:sz w:val="20"/>
-          <w:szCs w:val="20"/>
-        </w:rPr>
-        <w:t xml:space="preserve"> a</w:t>
-      </w:r>
-      <w:r>
-        <w:rPr>
-          <w:sz w:val="20"/>
-          <w:szCs w:val="20"/>
+          <w:sz w:val="18"/>
+          <w:szCs w:val="18"/>
+        </w:rPr>
+        <w:t>procederá a</w:t>
+      </w:r>
+      <w:r>
+        <w:rPr>
+          <w:sz w:val="18"/>
+          <w:szCs w:val="18"/>
         </w:rPr>
         <w:t>:</w:t>
       </w:r>
@@ -1961,43 +1944,43 @@
         </w:numPr>
         <w:jc w:val="both"/>
         <w:rPr>
-          <w:sz w:val="20"/>
-          <w:szCs w:val="20"/>
-        </w:rPr>
-      </w:pPr>
-      <w:r>
-        <w:rPr>
-          <w:sz w:val="20"/>
-          <w:szCs w:val="20"/>
+          <w:sz w:val="18"/>
+          <w:szCs w:val="18"/>
+        </w:rPr>
+      </w:pPr>
+      <w:r>
+        <w:rPr>
+          <w:sz w:val="18"/>
+          <w:szCs w:val="18"/>
         </w:rPr>
         <w:t>Solicitar la inform</w:t>
       </w:r>
       <w:r>
         <w:rPr>
-          <w:sz w:val="20"/>
-          <w:szCs w:val="20"/>
+          <w:sz w:val="18"/>
+          <w:szCs w:val="18"/>
         </w:rPr>
         <w:t xml:space="preserve">ación detallada </w:t>
       </w:r>
       <w:r>
         <w:rPr>
-          <w:sz w:val="20"/>
-          <w:szCs w:val="20"/>
+          <w:sz w:val="18"/>
+          <w:szCs w:val="18"/>
         </w:rPr>
         <w:t>según</w:t>
       </w:r>
       <w:r>
         <w:rPr>
-          <w:sz w:val="20"/>
-          <w:szCs w:val="20"/>
+          <w:sz w:val="18"/>
+          <w:szCs w:val="18"/>
         </w:rPr>
         <w:t xml:space="preserve"> </w:t>
       </w:r>
       <w:r>
         <w:rPr>
           <w:rFonts w:cs="Arial"/>
-          <w:sz w:val="20"/>
-          <w:szCs w:val="20"/>
+          <w:sz w:val="18"/>
+          <w:szCs w:val="18"/>
           <w:lang w:val="es-ES"/>
         </w:rPr>
         <w:t xml:space="preserve">“Requisitos de acceso de Higiene y Seguridad”  </w:t>
@@ -2005,21 +1988,31 @@
       <w:r>
         <w:rPr>
           <w:rFonts w:cs="Arial"/>
-          <w:sz w:val="20"/>
-          <w:szCs w:val="20"/>
+          <w:sz w:val="18"/>
+          <w:szCs w:val="18"/>
           <w:lang w:val="es-ES"/>
         </w:rPr>
-        <w:t xml:space="preserve">Ver </w:t>
+        <w:t>(</w:t>
       </w:r>
       <w:r>
         <w:rPr>
           <w:rFonts w:cs="Arial"/>
           <w:b/>
-          <w:sz w:val="20"/>
-          <w:szCs w:val="20"/>
+          <w:sz w:val="18"/>
+          <w:szCs w:val="18"/>
           <w:lang w:val="es-ES"/>
         </w:rPr>
         <w:t>Anexo I PI 8.6 - 8 CONTROL DOCUMENTOS PROVEEDORES</w:t>
+      </w:r>
+      <w:r>
+        <w:rPr>
+          <w:rFonts w:cs="Arial"/>
+          <w:b/>
+          <w:sz w:val="18"/>
+          <w:szCs w:val="18"/>
+          <w:lang w:val="es-ES"/>
+        </w:rPr>
+        <w:t>)</w:t>
       </w:r>
     </w:p>
     <w:p>
@@ -2032,43 +2025,43 @@
         <w:jc w:val="both"/>
         <w:rPr>
           <w:rFonts w:cs="Arial"/>
-          <w:sz w:val="20"/>
-          <w:szCs w:val="20"/>
+          <w:sz w:val="18"/>
+          <w:szCs w:val="18"/>
           <w:lang w:val="es-ES"/>
         </w:rPr>
       </w:pPr>
       <w:r>
         <w:rPr>
-          <w:sz w:val="20"/>
-          <w:szCs w:val="20"/>
+          <w:sz w:val="18"/>
+          <w:szCs w:val="18"/>
         </w:rPr>
         <w:t>R</w:t>
       </w:r>
       <w:r>
         <w:rPr>
-          <w:sz w:val="20"/>
-          <w:szCs w:val="20"/>
+          <w:sz w:val="18"/>
+          <w:szCs w:val="18"/>
         </w:rPr>
         <w:t xml:space="preserve">evisar </w:t>
       </w:r>
       <w:r>
         <w:rPr>
-          <w:sz w:val="20"/>
-          <w:szCs w:val="20"/>
+          <w:sz w:val="18"/>
+          <w:szCs w:val="18"/>
         </w:rPr>
         <w:t>la información rec</w:t>
       </w:r>
       <w:r>
         <w:rPr>
-          <w:sz w:val="20"/>
-          <w:szCs w:val="20"/>
+          <w:sz w:val="18"/>
+          <w:szCs w:val="18"/>
         </w:rPr>
         <w:t>ibida por mail y reclamar lo que no esté correcto</w:t>
       </w:r>
       <w:r>
         <w:rPr>
-          <w:sz w:val="20"/>
-          <w:szCs w:val="20"/>
+          <w:sz w:val="18"/>
+          <w:szCs w:val="18"/>
         </w:rPr>
         <w:t xml:space="preserve"> </w:t>
       </w:r>
@@ -2083,29 +2076,29 @@
         <w:jc w:val="both"/>
         <w:rPr>
           <w:rFonts w:cs="Arial"/>
-          <w:sz w:val="20"/>
-          <w:szCs w:val="20"/>
+          <w:sz w:val="18"/>
+          <w:szCs w:val="18"/>
           <w:lang w:val="es-ES"/>
         </w:rPr>
       </w:pPr>
       <w:r>
         <w:rPr>
-          <w:sz w:val="20"/>
-          <w:szCs w:val="20"/>
+          <w:sz w:val="18"/>
+          <w:szCs w:val="18"/>
         </w:rPr>
         <w:t>G</w:t>
       </w:r>
       <w:r>
         <w:rPr>
-          <w:sz w:val="20"/>
-          <w:szCs w:val="20"/>
+          <w:sz w:val="18"/>
+          <w:szCs w:val="18"/>
         </w:rPr>
         <w:t xml:space="preserve">enerar la “Solicitud” (o Ticket) según tipo de flujo que corresponda </w:t>
       </w:r>
       <w:r>
         <w:rPr>
-          <w:sz w:val="20"/>
-          <w:szCs w:val="20"/>
+          <w:sz w:val="18"/>
+          <w:szCs w:val="18"/>
         </w:rPr>
         <w:t xml:space="preserve">/ </w:t>
       </w:r>
@@ -2114,8 +2107,8 @@
           <w:rFonts w:cs="Arial"/>
           <w:b/>
           <w:i/>
-          <w:sz w:val="20"/>
-          <w:szCs w:val="20"/>
+          <w:sz w:val="18"/>
+          <w:szCs w:val="18"/>
           <w:lang w:val="es-ES"/>
         </w:rPr>
         <w:t xml:space="preserve">Ver </w:t>
@@ -2125,8 +2118,8 @@
           <w:rFonts w:cs="Arial"/>
           <w:b/>
           <w:i/>
-          <w:sz w:val="20"/>
-          <w:szCs w:val="20"/>
+          <w:sz w:val="18"/>
+          <w:szCs w:val="18"/>
           <w:lang w:val="es-ES"/>
         </w:rPr>
         <w:t>“</w:t>
@@ -2136,8 +2129,8 @@
           <w:rFonts w:cs="Arial"/>
           <w:b/>
           <w:i/>
-          <w:sz w:val="20"/>
-          <w:szCs w:val="20"/>
+          <w:sz w:val="18"/>
+          <w:szCs w:val="18"/>
           <w:lang w:val="es-ES"/>
         </w:rPr>
         <w:t>P</w:t>
@@ -2147,8 +2140,8 @@
           <w:rFonts w:cs="Arial"/>
           <w:b/>
           <w:i/>
-          <w:sz w:val="20"/>
-          <w:szCs w:val="20"/>
+          <w:sz w:val="18"/>
+          <w:szCs w:val="18"/>
           <w:lang w:val="es-ES"/>
         </w:rPr>
         <w:t>I 8.6 – 5 Gestión d</w:t>
@@ -2158,8 +2151,8 @@
           <w:rFonts w:cs="Arial"/>
           <w:b/>
           <w:i/>
-          <w:sz w:val="20"/>
-          <w:szCs w:val="20"/>
+          <w:sz w:val="18"/>
+          <w:szCs w:val="18"/>
           <w:lang w:val="es-ES"/>
         </w:rPr>
         <w:t>e Tickets de Mesa</w:t>
@@ -2169,33 +2162,11 @@
           <w:rFonts w:cs="Arial"/>
           <w:b/>
           <w:i/>
-          <w:sz w:val="20"/>
-          <w:szCs w:val="20"/>
+          <w:sz w:val="18"/>
+          <w:szCs w:val="18"/>
           <w:lang w:val="es-ES"/>
         </w:rPr>
-        <w:t xml:space="preserve">” </w:t>
-      </w:r>
-      <w:r>
-        <w:rPr>
-          <w:rFonts w:cs="Arial"/>
-          <w:b/>
-          <w:i/>
-          <w:sz w:val="20"/>
-          <w:szCs w:val="20"/>
-          <w:lang w:val="es-ES"/>
-        </w:rPr>
-        <w:t>y Anexo I</w:t>
-      </w:r>
-      <w:r>
-        <w:rPr>
-          <w:rFonts w:cs="Arial"/>
-          <w:b/>
-          <w:i/>
-          <w:sz w:val="20"/>
-          <w:szCs w:val="20"/>
-          <w:lang w:val="es-ES"/>
-        </w:rPr>
-        <w:t xml:space="preserve"> (Flujos)</w:t>
+        <w:t>” y Anexo I (Flujos)</w:t>
       </w:r>
     </w:p>
     <w:p>
@@ -2205,33 +2176,110 @@
         <w:jc w:val="both"/>
         <w:rPr>
           <w:rFonts w:cs="Arial"/>
-          <w:sz w:val="20"/>
-          <w:szCs w:val="20"/>
+          <w:sz w:val="18"/>
+          <w:szCs w:val="18"/>
           <w:lang w:val="es-ES"/>
         </w:rPr>
       </w:pPr>
       <w:r>
         <w:rPr>
-          <w:sz w:val="20"/>
-          <w:szCs w:val="20"/>
+          <w:sz w:val="18"/>
+          <w:szCs w:val="18"/>
         </w:rPr>
         <w:t>(</w:t>
       </w:r>
       <w:proofErr w:type="gramStart"/>
       <w:r>
         <w:rPr>
-          <w:sz w:val="20"/>
-          <w:szCs w:val="20"/>
+          <w:sz w:val="18"/>
+          <w:szCs w:val="18"/>
         </w:rPr>
         <w:t>agregar</w:t>
       </w:r>
       <w:proofErr w:type="gramEnd"/>
       <w:r>
         <w:rPr>
-          <w:sz w:val="20"/>
-          <w:szCs w:val="20"/>
+          <w:sz w:val="18"/>
+          <w:szCs w:val="18"/>
         </w:rPr>
         <w:t xml:space="preserve"> los datos que acceso A necesita que Mesa incluya en el Ticket)</w:t>
+      </w:r>
+      <w:r>
+        <w:rPr>
+          <w:sz w:val="18"/>
+          <w:szCs w:val="18"/>
+        </w:rPr>
+        <w:t xml:space="preserve"> y dar seguimiento. </w:t>
+      </w:r>
+      <w:r>
+        <w:rPr>
+          <w:rFonts w:cs="Arial"/>
+          <w:sz w:val="18"/>
+          <w:szCs w:val="18"/>
+          <w:highlight w:val="yellow"/>
+          <w:lang w:val="es-ES"/>
+        </w:rPr>
+        <w:t xml:space="preserve">Si la documentación no es completa o acorde a especificaciones H&amp;S </w:t>
+      </w:r>
+      <w:r>
+        <w:rPr>
+          <w:rFonts w:cs="Arial"/>
+          <w:sz w:val="18"/>
+          <w:szCs w:val="18"/>
+          <w:highlight w:val="yellow"/>
+          <w:lang w:val="es-ES"/>
+        </w:rPr>
+        <w:t xml:space="preserve">debería requerir </w:t>
+      </w:r>
+      <w:r>
+        <w:rPr>
+          <w:rFonts w:cs="Arial"/>
+          <w:sz w:val="18"/>
+          <w:szCs w:val="18"/>
+          <w:highlight w:val="yellow"/>
+          <w:lang w:val="es-ES"/>
+        </w:rPr>
+        <w:t xml:space="preserve">lo pendiente. Pasadas las 48hs sin devolución de parte del interesado, </w:t>
+      </w:r>
+      <w:r>
+        <w:rPr>
+          <w:rFonts w:cs="Arial"/>
+          <w:sz w:val="18"/>
+          <w:szCs w:val="18"/>
+          <w:highlight w:val="yellow"/>
+          <w:lang w:val="es-ES"/>
+        </w:rPr>
+        <w:t xml:space="preserve">notificara </w:t>
+      </w:r>
+      <w:r>
+        <w:rPr>
+          <w:rFonts w:cs="Arial"/>
+          <w:sz w:val="18"/>
+          <w:szCs w:val="18"/>
+          <w:highlight w:val="yellow"/>
+          <w:lang w:val="es-ES"/>
+        </w:rPr>
+        <w:t>vía Mesa de Ayuda a la Coordinación de la CTO dicha situación para que bajo</w:t>
+      </w:r>
+      <w:r>
+        <w:rPr>
+          <w:rFonts w:cs="Arial"/>
+          <w:sz w:val="18"/>
+          <w:szCs w:val="18"/>
+          <w:highlight w:val="yellow"/>
+          <w:lang w:val="es-ES"/>
+        </w:rPr>
+        <w:t xml:space="preserve"> exclusiva </w:t>
+      </w:r>
+      <w:r>
+        <w:rPr>
+          <w:rFonts w:cs="Arial"/>
+          <w:sz w:val="18"/>
+          <w:szCs w:val="18"/>
+          <w:highlight w:val="yellow"/>
+          <w:lang w:val="es-ES"/>
+        </w:rPr>
+        <w:t>responsabilidad se autorice o no el ingreso correspondiente de manera excepcional.</w:t>
       </w:r>
     </w:p>
     <w:p>
@@ -2244,47 +2292,17 @@
         <w:spacing w:after="0" w:line="480" w:lineRule="auto"/>
         <w:jc w:val="both"/>
         <w:rPr>
-          <w:sz w:val="20"/>
-          <w:szCs w:val="20"/>
+          <w:sz w:val="18"/>
+          <w:szCs w:val="18"/>
           <w:lang w:val="en-US"/>
         </w:rPr>
       </w:pPr>
       <w:r>
         <w:rPr>
-          <w:sz w:val="20"/>
-          <w:szCs w:val="20"/>
-        </w:rPr>
-        <w:t xml:space="preserve">El Coordinador responsable reportara los resultados de los indicadores de gestión, </w:t>
-      </w:r>
-      <w:r>
-        <w:rPr>
-          <w:sz w:val="20"/>
-          <w:szCs w:val="20"/>
-        </w:rPr>
-        <w:t>e</w:t>
-      </w:r>
-      <w:r>
-        <w:rPr>
-          <w:sz w:val="20"/>
-          <w:szCs w:val="20"/>
-        </w:rPr>
-        <w:t xml:space="preserve">stado y </w:t>
-      </w:r>
-      <w:r>
-        <w:rPr>
-          <w:sz w:val="20"/>
-          <w:szCs w:val="20"/>
-        </w:rPr>
-        <w:t>r</w:t>
-      </w:r>
-      <w:bookmarkStart w:id="1" w:name="_GoBack"/>
-      <w:bookmarkEnd w:id="1"/>
-      <w:r>
-        <w:rPr>
-          <w:sz w:val="20"/>
-          <w:szCs w:val="20"/>
-        </w:rPr>
-        <w:t>esultado para completar el Tablero de Comando.</w:t>
+          <w:sz w:val="18"/>
+          <w:szCs w:val="18"/>
+        </w:rPr>
+        <w:t>El Coordinador responsable reportara los resultados de los indicadores de gestión, estado y resultado para completar el Tablero de Comando.</w:t>
       </w:r>
     </w:p>
     <w:sectPr>
@@ -2546,7 +2564,7 @@
           <v:imagedata r:id="rId1" o:title=""/>
           <w10:wrap anchorx="page" anchory="page"/>
         </v:shape>
-        <o:OLEObject Type="Embed" ProgID="Word.Picture.8" ShapeID="_x0000_s2049" DrawAspect="Content" ObjectID="_1527340477" r:id="rId2"/>
+        <o:OLEObject Type="Embed" ProgID="Word.Picture.8" ShapeID="_x0000_s2049" DrawAspect="Content" ObjectID="_1528191914" r:id="rId2"/>
       </w:pict>
     </w:r>
   </w:p>
@@ -6630,7 +6648,7 @@
 </file>
 
 <file path=customXml/itemProps1.xml><?xml version="1.0" encoding="utf-8"?>
-<ds:datastoreItem xmlns:ds="http://schemas.openxmlformats.org/officeDocument/2006/customXml" ds:itemID="{8E77B2D0-BC05-4015-8EAA-F146F0A5AEC5}">
+<ds:datastoreItem xmlns:ds="http://schemas.openxmlformats.org/officeDocument/2006/customXml" ds:itemID="{3A2C7D9B-2963-4DDC-B1F1-19746DEF5603}">
   <ds:schemaRefs>
     <ds:schemaRef ds:uri="http://schemas.openxmlformats.org/officeDocument/2006/bibliography"/>
   </ds:schemaRefs>
